--- a/labs/WebDev/Headings/Headings.docx
+++ b/labs/WebDev/Headings/Headings.docx
@@ -36,8 +36,8 @@
       <w:tblGrid>
         <w:gridCol w:w="359"/>
         <w:gridCol w:w="825"/>
-        <w:gridCol w:w="9533"/>
-        <w:gridCol w:w="1507"/>
+        <w:gridCol w:w="9536"/>
+        <w:gridCol w:w="1504"/>
       </w:tblGrid>
       <w:tr>
         <w:trPr>
@@ -99,7 +99,7 @@
         </w:tc>
         <w:tc>
           <w:tcPr>
-            <w:tcW w:w="9533" w:type="dxa"/>
+            <w:tcW w:w="9536" w:type="dxa"/>
             <w:tcBorders/>
             <w:shd w:color="auto" w:fill="00ADBB" w:val="clear"/>
             <w:vAlign w:val="center"/>
@@ -125,7 +125,7 @@
         </w:tc>
         <w:tc>
           <w:tcPr>
-            <w:tcW w:w="1507" w:type="dxa"/>
+            <w:tcW w:w="1504" w:type="dxa"/>
             <w:tcBorders/>
             <w:shd w:color="auto" w:fill="00ADBB" w:val="clear"/>
             <w:vAlign w:val="center"/>
@@ -194,7 +194,7 @@
         </w:tblBorders>
         <w:tblCellMar>
           <w:top w:w="55" w:type="dxa"/>
-          <w:left w:w="49" w:type="dxa"/>
+          <w:left w:w="47" w:type="dxa"/>
           <w:bottom w:w="55" w:type="dxa"/>
           <w:right w:w="55" w:type="dxa"/>
         </w:tblCellMar>
@@ -429,7 +429,13 @@
         </w:rPr>
       </w:pPr>
       <w:r>
-        <w:rPr/>
+        <w:rPr>
+          <w:rFonts w:cs="Calibri" w:ascii="Calibri" w:hAnsi="Calibri"/>
+          <w:b/>
+          <w:color w:val="ED7D31"/>
+          <w:sz w:val="28"/>
+          <w:szCs w:val="28"/>
+        </w:rPr>
       </w:r>
     </w:p>
     <w:p>
@@ -481,20 +487,7 @@
           <w:szCs w:val="20"/>
           <w:u w:val="none"/>
         </w:rPr>
-        <w:t xml:space="preserve">. A heading is a short piece of text that goes at the top of a section of content, like a title.  </w:t>
-      </w:r>
-      <w:r>
-        <w:rPr>
-          <w:rStyle w:val="InternetLink"/>
-          <w:rFonts w:eastAsia="Ubuntu" w:cs="Calibri" w:ascii="Calibri" w:hAnsi="Calibri"/>
-          <w:b w:val="false"/>
-          <w:bCs w:val="false"/>
-          <w:color w:val="000000"/>
-          <w:sz w:val="20"/>
-          <w:szCs w:val="20"/>
-          <w:u w:val="none"/>
-        </w:rPr>
-        <w:t xml:space="preserve">There a different sizes of headings in HTML.  These are designated with the following tags: &lt;h1&gt;&lt;/h1&gt;, &lt;h2&gt;&lt;/h2&gt;, &lt;h3&gt;&lt;/h3&gt;, &lt;h4&gt;&lt;/h4&gt;, &lt;h5&gt;&lt;/h5&gt;, &lt;h6&gt;&lt;/h6&gt; </w:t>
+        <w:t xml:space="preserve">. A heading is a short piece of text that goes at the top of a section of content, like a title.  There a different sizes of headings in HTML.  These are designated with the following tags: &lt;h1&gt;&lt;/h1&gt;, &lt;h2&gt;&lt;/h2&gt;, &lt;h3&gt;&lt;/h3&gt;, &lt;h4&gt;&lt;/h4&gt;, &lt;h5&gt;&lt;/h5&gt;, &lt;h6&gt;&lt;/h6&gt; </w:t>
       </w:r>
     </w:p>
     <w:p>
@@ -515,11 +508,13 @@
       </w:pPr>
       <w:r>
         <w:rPr>
-          <w:rFonts w:cs="Calibri" w:ascii="Calibri" w:hAnsi="Calibri"/>
-          <w:b/>
-          <w:color w:val="ED7D31"/>
-          <w:sz w:val="28"/>
-          <w:szCs w:val="28"/>
+          <w:rFonts w:eastAsia="Ubuntu"/>
+          <w:b w:val="false"/>
+          <w:bCs w:val="false"/>
+          <w:color w:val="000000"/>
+          <w:sz w:val="20"/>
+          <w:szCs w:val="20"/>
+          <w:u w:val="none"/>
         </w:rPr>
       </w:r>
     </w:p>
@@ -568,11 +563,13 @@
       </w:pPr>
       <w:r>
         <w:rPr>
-          <w:rFonts w:cs="Calibri" w:ascii="Calibri" w:hAnsi="Calibri"/>
-          <w:b/>
-          <w:color w:val="ED7D31"/>
-          <w:sz w:val="28"/>
-          <w:szCs w:val="28"/>
+          <w:rFonts w:eastAsia="Ubuntu"/>
+          <w:b w:val="false"/>
+          <w:bCs w:val="false"/>
+          <w:color w:val="000000"/>
+          <w:sz w:val="20"/>
+          <w:szCs w:val="20"/>
+          <w:u w:val="none"/>
         </w:rPr>
       </w:r>
     </w:p>
@@ -589,14 +586,14 @@
         </w:tblBorders>
         <w:tblCellMar>
           <w:top w:w="55" w:type="dxa"/>
-          <w:left w:w="54" w:type="dxa"/>
+          <w:left w:w="52" w:type="dxa"/>
           <w:bottom w:w="55" w:type="dxa"/>
           <w:right w:w="55" w:type="dxa"/>
         </w:tblCellMar>
       </w:tblPr>
       <w:tblGrid>
         <w:gridCol w:w="4679"/>
-        <w:gridCol w:w="4681"/>
+        <w:gridCol w:w="4680"/>
       </w:tblGrid>
       <w:tr>
         <w:trPr/>
@@ -638,7 +635,7 @@
         </w:tc>
         <w:tc>
           <w:tcPr>
-            <w:tcW w:w="4681" w:type="dxa"/>
+            <w:tcW w:w="4680" w:type="dxa"/>
             <w:tcBorders>
               <w:top w:val="single" w:sz="2" w:space="0" w:color="000000"/>
               <w:left w:val="single" w:sz="2" w:space="0" w:color="000000"/>
@@ -681,6 +678,7 @@
           <w:tcPr>
             <w:tcW w:w="4679" w:type="dxa"/>
             <w:tcBorders>
+              <w:top w:val="single" w:sz="2" w:space="0" w:color="000000"/>
               <w:left w:val="single" w:sz="2" w:space="0" w:color="000000"/>
               <w:bottom w:val="single" w:sz="2" w:space="0" w:color="000000"/>
               <w:insideH w:val="single" w:sz="2" w:space="0" w:color="000000"/>
@@ -852,8 +850,9 @@
         </w:tc>
         <w:tc>
           <w:tcPr>
-            <w:tcW w:w="4681" w:type="dxa"/>
+            <w:tcW w:w="4680" w:type="dxa"/>
             <w:tcBorders>
+              <w:top w:val="single" w:sz="2" w:space="0" w:color="000000"/>
               <w:left w:val="single" w:sz="2" w:space="0" w:color="000000"/>
               <w:bottom w:val="single" w:sz="2" w:space="0" w:color="000000"/>
               <w:right w:val="single" w:sz="2" w:space="0" w:color="000000"/>
@@ -876,13 +875,7 @@
               </w:rPr>
             </w:pPr>
             <w:r>
-              <w:rPr>
-                <w:rFonts w:cs="Calibri" w:ascii="Calibri" w:hAnsi="Calibri"/>
-                <w:b/>
-                <w:color w:val="ED7D31"/>
-                <w:sz w:val="28"/>
-                <w:szCs w:val="28"/>
-              </w:rPr>
+              <w:rPr/>
               <w:drawing>
                 <wp:inline distT="0" distB="0" distL="0" distR="0">
                   <wp:extent cx="1553210" cy="1223010"/>
@@ -902,7 +895,7 @@
                         </pic:nvPicPr>
                         <pic:blipFill>
                           <a:blip r:embed="rId2"/>
-                          <a:srcRect l="3608" t="9529" r="76582" b="62733"/>
+                          <a:srcRect l="3608" t="9529" r="76604" b="62747"/>
                           <a:stretch>
                             <a:fillRect/>
                           </a:stretch>
@@ -944,11 +937,13 @@
       </w:pPr>
       <w:r>
         <w:rPr>
-          <w:rFonts w:cs="Calibri" w:ascii="Calibri" w:hAnsi="Calibri"/>
-          <w:b/>
-          <w:color w:val="ED7D31"/>
-          <w:sz w:val="28"/>
-          <w:szCs w:val="28"/>
+          <w:rFonts w:eastAsia="Ubuntu"/>
+          <w:b w:val="false"/>
+          <w:bCs w:val="false"/>
+          <w:color w:val="000000"/>
+          <w:sz w:val="20"/>
+          <w:szCs w:val="20"/>
+          <w:u w:val="none"/>
         </w:rPr>
       </w:r>
     </w:p>
@@ -967,20 +962,20 @@
         </w:tblBorders>
         <w:tblCellMar>
           <w:top w:w="55" w:type="dxa"/>
-          <w:left w:w="54" w:type="dxa"/>
+          <w:left w:w="52" w:type="dxa"/>
           <w:bottom w:w="55" w:type="dxa"/>
           <w:right w:w="55" w:type="dxa"/>
         </w:tblCellMar>
       </w:tblPr>
       <w:tblGrid>
         <w:gridCol w:w="3329"/>
-        <w:gridCol w:w="6031"/>
+        <w:gridCol w:w="6030"/>
       </w:tblGrid>
       <w:tr>
         <w:trPr/>
         <w:tc>
           <w:tcPr>
-            <w:tcW w:w="9360" w:type="dxa"/>
+            <w:tcW w:w="9359" w:type="dxa"/>
             <w:gridSpan w:val="2"/>
             <w:tcBorders>
               <w:top w:val="single" w:sz="2" w:space="0" w:color="000000"/>
@@ -1028,42 +1023,7 @@
           <w:tcPr>
             <w:tcW w:w="3329" w:type="dxa"/>
             <w:tcBorders>
-              <w:left w:val="single" w:sz="2" w:space="0" w:color="000000"/>
-              <w:bottom w:val="single" w:sz="2" w:space="0" w:color="000000"/>
-              <w:insideH w:val="single" w:sz="2" w:space="0" w:color="000000"/>
-            </w:tcBorders>
-            <w:shd w:fill="auto" w:val="clear"/>
-          </w:tcPr>
-          <w:p>
-            <w:pPr>
-              <w:pStyle w:val="TableContents"/>
-              <w:rPr>
-                <w:rFonts w:ascii="Calibri" w:hAnsi="Calibri" w:cs="Calibri"/>
-                <w:b/>
-                <w:b/>
-                <w:bCs/>
-                <w:color w:val="000000"/>
-                <w:sz w:val="20"/>
-                <w:szCs w:val="20"/>
-              </w:rPr>
-            </w:pPr>
-            <w:r>
-              <w:rPr>
-                <w:rFonts w:cs="Calibri" w:ascii="Calibri" w:hAnsi="Calibri"/>
-                <w:b/>
-                <w:bCs/>
-                <w:color w:val="000000"/>
-                <w:sz w:val="20"/>
-                <w:szCs w:val="20"/>
-              </w:rPr>
-              <w:t>Output</w:t>
-            </w:r>
-          </w:p>
-        </w:tc>
-        <w:tc>
-          <w:tcPr>
-            <w:tcW w:w="6031" w:type="dxa"/>
-            <w:tcBorders>
+              <w:top w:val="single" w:sz="2" w:space="0" w:color="000000"/>
               <w:left w:val="single" w:sz="2" w:space="0" w:color="000000"/>
               <w:bottom w:val="single" w:sz="2" w:space="0" w:color="000000"/>
               <w:right w:val="single" w:sz="2" w:space="0" w:color="000000"/>
@@ -1094,6 +1054,45 @@
                 <w:sz w:val="20"/>
                 <w:szCs w:val="20"/>
               </w:rPr>
+              <w:t>Output</w:t>
+            </w:r>
+          </w:p>
+        </w:tc>
+        <w:tc>
+          <w:tcPr>
+            <w:tcW w:w="6030" w:type="dxa"/>
+            <w:tcBorders>
+              <w:top w:val="single" w:sz="2" w:space="0" w:color="000000"/>
+              <w:left w:val="single" w:sz="2" w:space="0" w:color="000000"/>
+              <w:bottom w:val="single" w:sz="2" w:space="0" w:color="000000"/>
+              <w:right w:val="single" w:sz="2" w:space="0" w:color="000000"/>
+              <w:insideH w:val="single" w:sz="2" w:space="0" w:color="000000"/>
+              <w:insideV w:val="single" w:sz="2" w:space="0" w:color="000000"/>
+            </w:tcBorders>
+            <w:shd w:fill="auto" w:val="clear"/>
+          </w:tcPr>
+          <w:p>
+            <w:pPr>
+              <w:pStyle w:val="TableContents"/>
+              <w:rPr>
+                <w:rFonts w:ascii="Calibri" w:hAnsi="Calibri" w:cs="Calibri"/>
+                <w:b/>
+                <w:b/>
+                <w:bCs/>
+                <w:color w:val="000000"/>
+                <w:sz w:val="20"/>
+                <w:szCs w:val="20"/>
+              </w:rPr>
+            </w:pPr>
+            <w:r>
+              <w:rPr>
+                <w:rFonts w:cs="Calibri" w:ascii="Calibri" w:hAnsi="Calibri"/>
+                <w:b/>
+                <w:bCs/>
+                <w:color w:val="000000"/>
+                <w:sz w:val="20"/>
+                <w:szCs w:val="20"/>
+              </w:rPr>
               <w:t>Code</w:t>
             </w:r>
           </w:p>
@@ -1105,9 +1104,12 @@
           <w:tcPr>
             <w:tcW w:w="3329" w:type="dxa"/>
             <w:tcBorders>
+              <w:top w:val="single" w:sz="2" w:space="0" w:color="000000"/>
               <w:left w:val="single" w:sz="2" w:space="0" w:color="000000"/>
               <w:bottom w:val="single" w:sz="2" w:space="0" w:color="000000"/>
+              <w:right w:val="single" w:sz="2" w:space="0" w:color="000000"/>
               <w:insideH w:val="single" w:sz="2" w:space="0" w:color="000000"/>
+              <w:insideV w:val="single" w:sz="2" w:space="0" w:color="000000"/>
             </w:tcBorders>
             <w:shd w:fill="auto" w:val="clear"/>
           </w:tcPr>
@@ -1125,14 +1127,7 @@
               </w:rPr>
             </w:pPr>
             <w:r>
-              <w:rPr>
-                <w:rFonts w:cs="Calibri" w:ascii="Calibri" w:hAnsi="Calibri"/>
-                <w:b/>
-                <w:bCs/>
-                <w:color w:val="000000"/>
-                <w:sz w:val="20"/>
-                <w:szCs w:val="20"/>
-              </w:rPr>
+              <w:rPr/>
               <w:drawing>
                 <wp:inline distT="0" distB="0" distL="0" distR="0">
                   <wp:extent cx="1728470" cy="1779270"/>
@@ -1152,7 +1147,7 @@
                         </pic:nvPicPr>
                         <pic:blipFill>
                           <a:blip r:embed="rId3"/>
-                          <a:srcRect l="3500" t="9574" r="80895" b="61865"/>
+                          <a:srcRect l="3500" t="9574" r="80917" b="61875"/>
                           <a:stretch>
                             <a:fillRect/>
                           </a:stretch>
@@ -1200,8 +1195,9 @@
         </w:tc>
         <w:tc>
           <w:tcPr>
-            <w:tcW w:w="6031" w:type="dxa"/>
+            <w:tcW w:w="6030" w:type="dxa"/>
             <w:tcBorders>
+              <w:top w:val="single" w:sz="2" w:space="0" w:color="000000"/>
               <w:left w:val="single" w:sz="2" w:space="0" w:color="000000"/>
               <w:bottom w:val="single" w:sz="2" w:space="0" w:color="000000"/>
               <w:right w:val="single" w:sz="2" w:space="0" w:color="000000"/>
@@ -1263,7 +1259,15 @@
         </w:rPr>
       </w:pPr>
       <w:r>
-        <w:rPr/>
+        <w:rPr>
+          <w:rFonts w:eastAsia="Ubuntu" w:cs="Calibri" w:cstheme="majorHAnsi" w:ascii="Calibri" w:hAnsi="Calibri"/>
+          <w:b/>
+          <w:bCs/>
+          <w:color w:val="ED7D31"/>
+          <w:sz w:val="28"/>
+          <w:szCs w:val="28"/>
+          <w:u w:val="none"/>
+        </w:rPr>
       </w:r>
     </w:p>
     <w:p>
@@ -1317,7 +1321,15 @@
         </w:rPr>
       </w:pPr>
       <w:r>
-        <w:rPr/>
+        <w:rPr>
+          <w:rFonts w:eastAsia="Ubuntu" w:cs="Calibri" w:cstheme="majorHAnsi" w:ascii="Calibri" w:hAnsi="Calibri"/>
+          <w:b/>
+          <w:bCs/>
+          <w:color w:val="ED7D31"/>
+          <w:sz w:val="28"/>
+          <w:szCs w:val="28"/>
+          <w:u w:val="none"/>
+        </w:rPr>
       </w:r>
     </w:p>
     <w:p>
@@ -1367,7 +1379,15 @@
         </w:rPr>
       </w:pPr>
       <w:r>
-        <w:rPr/>
+        <w:rPr>
+          <w:rFonts w:eastAsia="Ubuntu" w:cs="Calibri" w:cstheme="majorHAnsi" w:ascii="Calibri" w:hAnsi="Calibri"/>
+          <w:b w:val="false"/>
+          <w:bCs w:val="false"/>
+          <w:color w:val="000000"/>
+          <w:sz w:val="20"/>
+          <w:szCs w:val="20"/>
+          <w:u w:val="none"/>
+        </w:rPr>
       </w:r>
     </w:p>
     <w:tbl>
@@ -1383,14 +1403,14 @@
         </w:tblBorders>
         <w:tblCellMar>
           <w:top w:w="55" w:type="dxa"/>
-          <w:left w:w="54" w:type="dxa"/>
+          <w:left w:w="52" w:type="dxa"/>
           <w:bottom w:w="55" w:type="dxa"/>
           <w:right w:w="55" w:type="dxa"/>
         </w:tblCellMar>
       </w:tblPr>
       <w:tblGrid>
         <w:gridCol w:w="4679"/>
-        <w:gridCol w:w="4681"/>
+        <w:gridCol w:w="4680"/>
       </w:tblGrid>
       <w:tr>
         <w:trPr/>
@@ -1432,7 +1452,7 @@
         </w:tc>
         <w:tc>
           <w:tcPr>
-            <w:tcW w:w="4681" w:type="dxa"/>
+            <w:tcW w:w="4680" w:type="dxa"/>
             <w:tcBorders>
               <w:top w:val="single" w:sz="2" w:space="0" w:color="000000"/>
               <w:left w:val="single" w:sz="2" w:space="0" w:color="000000"/>
@@ -1475,6 +1495,7 @@
           <w:tcPr>
             <w:tcW w:w="4679" w:type="dxa"/>
             <w:tcBorders>
+              <w:top w:val="single" w:sz="2" w:space="0" w:color="000000"/>
               <w:left w:val="single" w:sz="2" w:space="0" w:color="000000"/>
               <w:bottom w:val="single" w:sz="2" w:space="0" w:color="000000"/>
               <w:insideH w:val="single" w:sz="2" w:space="0" w:color="000000"/>
@@ -1673,8 +1694,9 @@
         </w:tc>
         <w:tc>
           <w:tcPr>
-            <w:tcW w:w="4681" w:type="dxa"/>
+            <w:tcW w:w="4680" w:type="dxa"/>
             <w:tcBorders>
+              <w:top w:val="single" w:sz="2" w:space="0" w:color="000000"/>
               <w:left w:val="single" w:sz="2" w:space="0" w:color="000000"/>
               <w:bottom w:val="single" w:sz="2" w:space="0" w:color="000000"/>
               <w:right w:val="single" w:sz="2" w:space="0" w:color="000000"/>
@@ -1697,13 +1719,7 @@
               </w:rPr>
             </w:pPr>
             <w:r>
-              <w:rPr>
-                <w:rFonts w:cs="Calibri" w:ascii="Calibri" w:hAnsi="Calibri"/>
-                <w:b/>
-                <w:color w:val="ED7D31"/>
-                <w:sz w:val="28"/>
-                <w:szCs w:val="28"/>
-              </w:rPr>
+              <w:rPr/>
               <w:drawing>
                 <wp:inline distT="0" distB="0" distL="0" distR="0">
                   <wp:extent cx="1683385" cy="1339215"/>
@@ -1723,7 +1739,7 @@
                         </pic:nvPicPr>
                         <pic:blipFill>
                           <a:blip r:embed="rId4"/>
-                          <a:srcRect l="3740" t="9599" r="74773" b="60013"/>
+                          <a:srcRect l="3740" t="9599" r="74795" b="60024"/>
                           <a:stretch>
                             <a:fillRect/>
                           </a:stretch>
@@ -1769,7 +1785,15 @@
         </w:rPr>
       </w:pPr>
       <w:r>
-        <w:rPr/>
+        <w:rPr>
+          <w:rFonts w:eastAsia="Ubuntu" w:cs="Calibri" w:cstheme="majorHAnsi" w:ascii="Calibri" w:hAnsi="Calibri"/>
+          <w:b w:val="false"/>
+          <w:bCs w:val="false"/>
+          <w:color w:val="000000"/>
+          <w:sz w:val="20"/>
+          <w:szCs w:val="20"/>
+          <w:u w:val="none"/>
+        </w:rPr>
       </w:r>
     </w:p>
     <w:p>
@@ -1796,7 +1820,7 @@
           <w:szCs w:val="20"/>
           <w:u w:val="none"/>
         </w:rPr>
-        <w:t xml:space="preserve">Notice in the above example that all the code denoted with an header tag is bold.  Elements coded with a paragraph tag are not bold.  Also, notice that the paragraph tag is about the same size font as the &lt;h3&gt;&lt;/h3&gt; head tag.  </w:t>
+        <w:t xml:space="preserve">Notice in the above example that all the code denoted with a header tag is bold.  Elements coded with a paragraph tag are not bold.  Also, notice that the paragraph tag is about the same size font as the &lt;h3&gt;&lt;/h3&gt; head tag.  </w:t>
       </w:r>
     </w:p>
     <w:p>
@@ -1817,11 +1841,13 @@
       </w:pPr>
       <w:r>
         <w:rPr>
-          <w:rFonts w:cs="Calibri" w:ascii="Calibri" w:hAnsi="Calibri"/>
-          <w:b/>
-          <w:color w:val="ED7D31"/>
-          <w:sz w:val="28"/>
-          <w:szCs w:val="28"/>
+          <w:rFonts w:eastAsia="Ubuntu"/>
+          <w:b w:val="false"/>
+          <w:bCs w:val="false"/>
+          <w:color w:val="000000"/>
+          <w:sz w:val="20"/>
+          <w:szCs w:val="20"/>
+          <w:u w:val="none"/>
         </w:rPr>
       </w:r>
     </w:p>
@@ -1840,20 +1866,20 @@
         </w:tblBorders>
         <w:tblCellMar>
           <w:top w:w="55" w:type="dxa"/>
-          <w:left w:w="54" w:type="dxa"/>
+          <w:left w:w="52" w:type="dxa"/>
           <w:bottom w:w="55" w:type="dxa"/>
           <w:right w:w="55" w:type="dxa"/>
         </w:tblCellMar>
       </w:tblPr>
       <w:tblGrid>
-        <w:gridCol w:w="3692"/>
+        <w:gridCol w:w="3691"/>
         <w:gridCol w:w="5668"/>
       </w:tblGrid>
       <w:tr>
         <w:trPr/>
         <w:tc>
           <w:tcPr>
-            <w:tcW w:w="9360" w:type="dxa"/>
+            <w:tcW w:w="9359" w:type="dxa"/>
             <w:gridSpan w:val="2"/>
             <w:tcBorders>
               <w:top w:val="single" w:sz="2" w:space="0" w:color="000000"/>
@@ -1899,44 +1925,9 @@
         <w:trPr/>
         <w:tc>
           <w:tcPr>
-            <w:tcW w:w="3692" w:type="dxa"/>
+            <w:tcW w:w="3691" w:type="dxa"/>
             <w:tcBorders>
-              <w:left w:val="single" w:sz="2" w:space="0" w:color="000000"/>
-              <w:bottom w:val="single" w:sz="2" w:space="0" w:color="000000"/>
-              <w:insideH w:val="single" w:sz="2" w:space="0" w:color="000000"/>
-            </w:tcBorders>
-            <w:shd w:fill="auto" w:val="clear"/>
-          </w:tcPr>
-          <w:p>
-            <w:pPr>
-              <w:pStyle w:val="TableContents"/>
-              <w:rPr>
-                <w:rFonts w:ascii="Calibri" w:hAnsi="Calibri" w:cs="Calibri"/>
-                <w:b/>
-                <w:b/>
-                <w:bCs/>
-                <w:color w:val="000000"/>
-                <w:sz w:val="20"/>
-                <w:szCs w:val="20"/>
-              </w:rPr>
-            </w:pPr>
-            <w:r>
-              <w:rPr>
-                <w:rFonts w:cs="Calibri" w:ascii="Calibri" w:hAnsi="Calibri"/>
-                <w:b/>
-                <w:bCs/>
-                <w:color w:val="000000"/>
-                <w:sz w:val="20"/>
-                <w:szCs w:val="20"/>
-              </w:rPr>
-              <w:t>Code</w:t>
-            </w:r>
-          </w:p>
-        </w:tc>
-        <w:tc>
-          <w:tcPr>
-            <w:tcW w:w="5668" w:type="dxa"/>
-            <w:tcBorders>
+              <w:top w:val="single" w:sz="2" w:space="0" w:color="000000"/>
               <w:left w:val="single" w:sz="2" w:space="0" w:color="000000"/>
               <w:bottom w:val="single" w:sz="2" w:space="0" w:color="000000"/>
               <w:right w:val="single" w:sz="2" w:space="0" w:color="000000"/>
@@ -1967,6 +1958,45 @@
                 <w:sz w:val="20"/>
                 <w:szCs w:val="20"/>
               </w:rPr>
+              <w:t>Code</w:t>
+            </w:r>
+          </w:p>
+        </w:tc>
+        <w:tc>
+          <w:tcPr>
+            <w:tcW w:w="5668" w:type="dxa"/>
+            <w:tcBorders>
+              <w:top w:val="single" w:sz="2" w:space="0" w:color="000000"/>
+              <w:left w:val="single" w:sz="2" w:space="0" w:color="000000"/>
+              <w:bottom w:val="single" w:sz="2" w:space="0" w:color="000000"/>
+              <w:right w:val="single" w:sz="2" w:space="0" w:color="000000"/>
+              <w:insideH w:val="single" w:sz="2" w:space="0" w:color="000000"/>
+              <w:insideV w:val="single" w:sz="2" w:space="0" w:color="000000"/>
+            </w:tcBorders>
+            <w:shd w:fill="auto" w:val="clear"/>
+          </w:tcPr>
+          <w:p>
+            <w:pPr>
+              <w:pStyle w:val="TableContents"/>
+              <w:rPr>
+                <w:rFonts w:ascii="Calibri" w:hAnsi="Calibri" w:cs="Calibri"/>
+                <w:b/>
+                <w:b/>
+                <w:bCs/>
+                <w:color w:val="000000"/>
+                <w:sz w:val="20"/>
+                <w:szCs w:val="20"/>
+              </w:rPr>
+            </w:pPr>
+            <w:r>
+              <w:rPr>
+                <w:rFonts w:cs="Calibri" w:ascii="Calibri" w:hAnsi="Calibri"/>
+                <w:b/>
+                <w:bCs/>
+                <w:color w:val="000000"/>
+                <w:sz w:val="20"/>
+                <w:szCs w:val="20"/>
+              </w:rPr>
               <w:t>Output</w:t>
             </w:r>
           </w:p>
@@ -1976,11 +2006,14 @@
         <w:trPr/>
         <w:tc>
           <w:tcPr>
-            <w:tcW w:w="3692" w:type="dxa"/>
+            <w:tcW w:w="3691" w:type="dxa"/>
             <w:tcBorders>
+              <w:top w:val="single" w:sz="2" w:space="0" w:color="000000"/>
               <w:left w:val="single" w:sz="2" w:space="0" w:color="000000"/>
               <w:bottom w:val="single" w:sz="2" w:space="0" w:color="000000"/>
+              <w:right w:val="single" w:sz="2" w:space="0" w:color="000000"/>
               <w:insideH w:val="single" w:sz="2" w:space="0" w:color="000000"/>
+              <w:insideV w:val="single" w:sz="2" w:space="0" w:color="000000"/>
             </w:tcBorders>
             <w:shd w:fill="auto" w:val="clear"/>
           </w:tcPr>
@@ -2102,7 +2135,8 @@
             </w:pPr>
             <w:r>
               <w:rPr>
-                <w:rFonts w:ascii="FreeMono" w:hAnsi="FreeMono"/>
+                <w:rFonts w:cs="Courier New"/>
+                <w:color w:val="000000"/>
               </w:rPr>
             </w:r>
           </w:p>
@@ -2142,7 +2176,8 @@
             </w:pPr>
             <w:r>
               <w:rPr>
-                <w:rFonts w:ascii="FreeMono" w:hAnsi="FreeMono"/>
+                <w:rFonts w:cs="Courier New"/>
+                <w:color w:val="000000"/>
               </w:rPr>
             </w:r>
           </w:p>
@@ -2215,21 +2250,7 @@
                 <w:rFonts w:cs="Courier New" w:ascii="FreeMono" w:hAnsi="FreeMono"/>
                 <w:color w:val="000000"/>
               </w:rPr>
-              <w:t>&lt;p&gt;</w:t>
-            </w:r>
-            <w:r>
-              <w:rPr>
-                <w:rFonts w:cs="Courier New" w:ascii="FreeMono" w:hAnsi="FreeMono"/>
-                <w:color w:val="000000"/>
-              </w:rPr>
-              <w:t xml:space="preserve">Soccer is </w:t>
-            </w:r>
-            <w:r>
-              <w:rPr>
-                <w:rFonts w:cs="Courier New" w:ascii="FreeMono" w:hAnsi="FreeMono"/>
-                <w:color w:val="000000"/>
-              </w:rPr>
-              <w:t>awesome&lt;/p&gt;</w:t>
+              <w:t>&lt;p&gt;Soccer is awesome&lt;/p&gt;</w:t>
             </w:r>
           </w:p>
           <w:p>
@@ -2244,7 +2265,8 @@
             </w:pPr>
             <w:r>
               <w:rPr>
-                <w:rFonts w:ascii="FreeMono" w:hAnsi="FreeMono"/>
+                <w:rFonts w:cs="Courier New"/>
+                <w:color w:val="000000"/>
               </w:rPr>
             </w:r>
           </w:p>
@@ -2317,14 +2339,7 @@
                 <w:rFonts w:cs="Courier New" w:ascii="FreeMono" w:hAnsi="FreeMono"/>
                 <w:color w:val="000000"/>
               </w:rPr>
-              <w:t>&lt;p&gt;I love baking&lt;/p&gt;</w:t>
-            </w:r>
-            <w:r>
-              <w:rPr>
-                <w:rFonts w:cs="Courier New" w:ascii="FreeMono" w:hAnsi="FreeMono"/>
-                <w:color w:val="000000"/>
-              </w:rPr>
-              <w:t xml:space="preserve"> </w:t>
+              <w:t xml:space="preserve">&lt;p&gt;I love baking&lt;/p&gt; </w:t>
             </w:r>
           </w:p>
           <w:p>
@@ -2339,7 +2354,8 @@
             </w:pPr>
             <w:r>
               <w:rPr>
-                <w:rFonts w:ascii="FreeMono" w:hAnsi="FreeMono"/>
+                <w:rFonts w:cs="Courier New"/>
+                <w:color w:val="000000"/>
               </w:rPr>
             </w:r>
           </w:p>
@@ -2364,35 +2380,7 @@
                 <w:rFonts w:cs="Courier New" w:ascii="FreeMono" w:hAnsi="FreeMono"/>
                 <w:color w:val="000000"/>
               </w:rPr>
-              <w:t>&lt;</w:t>
-            </w:r>
-            <w:r>
-              <w:rPr>
-                <w:rFonts w:cs="Courier New" w:ascii="FreeMono" w:hAnsi="FreeMono"/>
-                <w:color w:val="000000"/>
-              </w:rPr>
-              <w:t>h2</w:t>
-            </w:r>
-            <w:r>
-              <w:rPr>
-                <w:rFonts w:cs="Courier New" w:ascii="FreeMono" w:hAnsi="FreeMono"/>
-                <w:color w:val="000000"/>
-              </w:rPr>
-              <w:t>&gt;Drawing&lt;/</w:t>
-            </w:r>
-            <w:r>
-              <w:rPr>
-                <w:rFonts w:cs="Courier New" w:ascii="FreeMono" w:hAnsi="FreeMono"/>
-                <w:color w:val="000000"/>
-              </w:rPr>
-              <w:t>2</w:t>
-            </w:r>
-            <w:r>
-              <w:rPr>
-                <w:rFonts w:cs="Courier New" w:ascii="FreeMono" w:hAnsi="FreeMono"/>
-                <w:color w:val="000000"/>
-              </w:rPr>
-              <w:t>&gt;</w:t>
+              <w:t>&lt;h2&gt;Drawing&lt;/2&gt;</w:t>
             </w:r>
           </w:p>
           <w:p>
@@ -2416,35 +2404,7 @@
                 <w:rFonts w:cs="Courier New" w:ascii="FreeMono" w:hAnsi="FreeMono"/>
                 <w:color w:val="000000"/>
               </w:rPr>
-              <w:t>&lt;</w:t>
-            </w:r>
-            <w:r>
-              <w:rPr>
-                <w:rFonts w:cs="Courier New" w:ascii="FreeMono" w:hAnsi="FreeMono"/>
-                <w:color w:val="000000"/>
-              </w:rPr>
-              <w:t>h4</w:t>
-            </w:r>
-            <w:r>
-              <w:rPr>
-                <w:rFonts w:cs="Courier New" w:ascii="FreeMono" w:hAnsi="FreeMono"/>
-                <w:color w:val="000000"/>
-              </w:rPr>
-              <w:t>&gt;2 years&lt;/</w:t>
-            </w:r>
-            <w:r>
-              <w:rPr>
-                <w:rFonts w:cs="Courier New" w:ascii="FreeMono" w:hAnsi="FreeMono"/>
-                <w:color w:val="000000"/>
-              </w:rPr>
-              <w:t>h4</w:t>
-            </w:r>
-            <w:r>
-              <w:rPr>
-                <w:rFonts w:cs="Courier New" w:ascii="FreeMono" w:hAnsi="FreeMono"/>
-                <w:color w:val="000000"/>
-              </w:rPr>
-              <w:t xml:space="preserve">&gt; </w:t>
+              <w:t xml:space="preserve">&lt;h4&gt;2 years&lt;/h4&gt; </w:t>
             </w:r>
           </w:p>
           <w:p>
@@ -2468,14 +2428,7 @@
                 <w:rFonts w:cs="Courier New" w:ascii="FreeMono" w:hAnsi="FreeMono"/>
                 <w:color w:val="000000"/>
               </w:rPr>
-              <w:t>&lt;p&gt;Drawing is fun&lt;/p&gt;</w:t>
-            </w:r>
-            <w:r>
-              <w:rPr>
-                <w:rFonts w:cs="Courier New" w:ascii="FreeMono" w:hAnsi="FreeMono"/>
-                <w:color w:val="000000"/>
-              </w:rPr>
-              <w:t xml:space="preserve"> </w:t>
+              <w:t xml:space="preserve">&lt;p&gt;Drawing is fun&lt;/p&gt; </w:t>
             </w:r>
           </w:p>
           <w:p>
@@ -2544,30 +2497,6 @@
                 <w:szCs w:val="20"/>
               </w:rPr>
               <w:t>&lt;/html&gt;</w:t>
-            </w:r>
-          </w:p>
-          <w:p>
-            <w:pPr>
-              <w:pStyle w:val="TableContents"/>
-              <w:rPr>
-                <w:rFonts w:ascii="Calibri" w:hAnsi="Calibri" w:cs="Calibri"/>
-                <w:b/>
-                <w:b/>
-                <w:bCs/>
-                <w:color w:val="000000"/>
-                <w:sz w:val="20"/>
-                <w:szCs w:val="20"/>
-              </w:rPr>
-            </w:pPr>
-            <w:r>
-              <w:rPr>
-                <w:rFonts w:cs="Calibri" w:ascii="Calibri" w:hAnsi="Calibri"/>
-                <w:b/>
-                <w:bCs/>
-                <w:color w:val="000000"/>
-                <w:sz w:val="20"/>
-                <w:szCs w:val="20"/>
-              </w:rPr>
             </w:r>
           </w:p>
           <w:p>
@@ -2839,6 +2768,7 @@
           <w:tcPr>
             <w:tcW w:w="5668" w:type="dxa"/>
             <w:tcBorders>
+              <w:top w:val="single" w:sz="2" w:space="0" w:color="000000"/>
               <w:left w:val="single" w:sz="2" w:space="0" w:color="000000"/>
               <w:bottom w:val="single" w:sz="2" w:space="0" w:color="000000"/>
               <w:right w:val="single" w:sz="2" w:space="0" w:color="000000"/>
@@ -2895,17 +2825,7 @@
           <w:sz w:val="28"/>
           <w:szCs w:val="28"/>
         </w:rPr>
-        <w:t xml:space="preserve">Have Ms. Pluska check off </w:t>
-      </w:r>
-      <w:r>
-        <w:rPr>
-          <w:rFonts w:eastAsia="Ubuntu" w:cs="Calibri" w:ascii="Calibri" w:hAnsi="Calibri" w:asciiTheme="majorHAnsi" w:cstheme="majorHAnsi" w:hAnsiTheme="majorHAnsi"/>
-          <w:b/>
-          <w:color w:val="F58220"/>
-          <w:sz w:val="28"/>
-          <w:szCs w:val="28"/>
-        </w:rPr>
-        <w:t>the above tasks</w:t>
+        <w:t>Have Ms. Pluska check off the above tasks</w:t>
       </w:r>
     </w:p>
     <w:p>
@@ -2922,7 +2842,7 @@
           <w:rFonts w:eastAsia="Ubuntu" w:ascii="Calibri" w:hAnsi="Calibri"/>
         </w:rPr>
         <w:drawing>
-          <wp:anchor behindDoc="0" distT="0" distB="0" distL="0" distR="0" simplePos="0" locked="0" layoutInCell="1" allowOverlap="1" relativeHeight="5">
+          <wp:anchor behindDoc="0" distT="0" distB="0" distL="0" distR="0" simplePos="0" locked="0" layoutInCell="1" allowOverlap="1" relativeHeight="2">
             <wp:simplePos x="0" y="0"/>
             <wp:positionH relativeFrom="column">
               <wp:posOffset>177165</wp:posOffset>
@@ -3012,14 +2932,7 @@
           <w:rFonts w:eastAsia="Ubuntu" w:cs="Calibri" w:ascii="Calibri" w:hAnsi="Calibri" w:asciiTheme="majorHAnsi" w:cstheme="majorHAnsi" w:hAnsiTheme="majorHAnsi"/>
           <w:color w:val="000000"/>
         </w:rPr>
-        <w:t xml:space="preserve">Before you continue have Ms. Pluska check off </w:t>
-      </w:r>
-      <w:r>
-        <w:rPr>
-          <w:rFonts w:eastAsia="Ubuntu" w:cs="Calibri" w:ascii="Calibri" w:hAnsi="Calibri" w:asciiTheme="majorHAnsi" w:cstheme="majorHAnsi" w:hAnsiTheme="majorHAnsi"/>
-          <w:color w:val="000000"/>
-        </w:rPr>
-        <w:t>the above tasks</w:t>
+        <w:t>Before you continue have Ms. Pluska check off the above tasks</w:t>
       </w:r>
     </w:p>
     <w:p>
@@ -3068,14 +2981,7 @@
         <w:spacing w:lineRule="auto" w:line="240" w:before="0" w:after="0"/>
         <w:ind w:left="180" w:right="0" w:hanging="180"/>
         <w:jc w:val="left"/>
-        <w:rPr>
-          <w:b/>
-          <w:b/>
-          <w:bCs/>
-          <w:color w:val="ED7D31"/>
-          <w:sz w:val="28"/>
-          <w:szCs w:val="28"/>
-        </w:rPr>
+        <w:rPr/>
       </w:pPr>
       <w:r>
         <w:rPr>
@@ -3104,11 +3010,7 @@
       </w:pPr>
       <w:r>
         <w:rPr>
-          <w:b w:val="false"/>
-          <w:bCs w:val="false"/>
-          <w:color w:val="000000"/>
-          <w:sz w:val="20"/>
-          <w:szCs w:val="20"/>
+          <w:rFonts w:cs="Calibri" w:cstheme="majorHAnsi" w:ascii="Calibri" w:hAnsi="Calibri"/>
         </w:rPr>
       </w:r>
     </w:p>
@@ -3157,11 +3059,7 @@
       </w:pPr>
       <w:r>
         <w:rPr>
-          <w:b w:val="false"/>
-          <w:bCs w:val="false"/>
-          <w:color w:val="000000"/>
-          <w:sz w:val="20"/>
-          <w:szCs w:val="20"/>
+          <w:rFonts w:cs="Calibri" w:cstheme="majorHAnsi" w:ascii="Calibri" w:hAnsi="Calibri"/>
         </w:rPr>
       </w:r>
     </w:p>
@@ -3178,14 +3076,14 @@
         </w:tblBorders>
         <w:tblCellMar>
           <w:top w:w="55" w:type="dxa"/>
-          <w:left w:w="54" w:type="dxa"/>
+          <w:left w:w="52" w:type="dxa"/>
           <w:bottom w:w="55" w:type="dxa"/>
           <w:right w:w="55" w:type="dxa"/>
         </w:tblCellMar>
       </w:tblPr>
       <w:tblGrid>
         <w:gridCol w:w="4679"/>
-        <w:gridCol w:w="4681"/>
+        <w:gridCol w:w="4680"/>
       </w:tblGrid>
       <w:tr>
         <w:trPr/>
@@ -3227,7 +3125,7 @@
         </w:tc>
         <w:tc>
           <w:tcPr>
-            <w:tcW w:w="4681" w:type="dxa"/>
+            <w:tcW w:w="4680" w:type="dxa"/>
             <w:tcBorders>
               <w:top w:val="single" w:sz="2" w:space="0" w:color="000000"/>
               <w:left w:val="single" w:sz="2" w:space="0" w:color="000000"/>
@@ -3270,6 +3168,7 @@
           <w:tcPr>
             <w:tcW w:w="4679" w:type="dxa"/>
             <w:tcBorders>
+              <w:top w:val="single" w:sz="2" w:space="0" w:color="000000"/>
               <w:left w:val="single" w:sz="2" w:space="0" w:color="000000"/>
               <w:bottom w:val="single" w:sz="2" w:space="0" w:color="000000"/>
               <w:insideH w:val="single" w:sz="2" w:space="0" w:color="000000"/>
@@ -3441,8 +3340,9 @@
         </w:tc>
         <w:tc>
           <w:tcPr>
-            <w:tcW w:w="4681" w:type="dxa"/>
+            <w:tcW w:w="4680" w:type="dxa"/>
             <w:tcBorders>
+              <w:top w:val="single" w:sz="2" w:space="0" w:color="000000"/>
               <w:left w:val="single" w:sz="2" w:space="0" w:color="000000"/>
               <w:bottom w:val="single" w:sz="2" w:space="0" w:color="000000"/>
               <w:right w:val="single" w:sz="2" w:space="0" w:color="000000"/>
@@ -3465,13 +3365,7 @@
               </w:rPr>
             </w:pPr>
             <w:r>
-              <w:rPr>
-                <w:rFonts w:cs="Calibri" w:ascii="Calibri" w:hAnsi="Calibri"/>
-                <w:b/>
-                <w:color w:val="ED7D31"/>
-                <w:sz w:val="28"/>
-                <w:szCs w:val="28"/>
-              </w:rPr>
+              <w:rPr/>
               <w:drawing>
                 <wp:inline distT="0" distB="0" distL="0" distR="0">
                   <wp:extent cx="2092325" cy="1663065"/>
@@ -3491,7 +3385,7 @@
                         </pic:nvPicPr>
                         <pic:blipFill>
                           <a:blip r:embed="rId6"/>
-                          <a:srcRect l="3659" t="9606" r="73877" b="58652"/>
+                          <a:srcRect l="3659" t="9606" r="73899" b="58666"/>
                           <a:stretch>
                             <a:fillRect/>
                           </a:stretch>
@@ -3570,20 +3464,20 @@
         </w:tblBorders>
         <w:tblCellMar>
           <w:top w:w="55" w:type="dxa"/>
-          <w:left w:w="54" w:type="dxa"/>
+          <w:left w:w="52" w:type="dxa"/>
           <w:bottom w:w="55" w:type="dxa"/>
           <w:right w:w="55" w:type="dxa"/>
         </w:tblCellMar>
       </w:tblPr>
       <w:tblGrid>
         <w:gridCol w:w="3329"/>
-        <w:gridCol w:w="6031"/>
+        <w:gridCol w:w="6030"/>
       </w:tblGrid>
       <w:tr>
         <w:trPr/>
         <w:tc>
           <w:tcPr>
-            <w:tcW w:w="9360" w:type="dxa"/>
+            <w:tcW w:w="9359" w:type="dxa"/>
             <w:gridSpan w:val="2"/>
             <w:tcBorders>
               <w:top w:val="single" w:sz="2" w:space="0" w:color="000000"/>
@@ -3631,42 +3525,7 @@
           <w:tcPr>
             <w:tcW w:w="3329" w:type="dxa"/>
             <w:tcBorders>
-              <w:left w:val="single" w:sz="2" w:space="0" w:color="000000"/>
-              <w:bottom w:val="single" w:sz="2" w:space="0" w:color="000000"/>
-              <w:insideH w:val="single" w:sz="2" w:space="0" w:color="000000"/>
-            </w:tcBorders>
-            <w:shd w:fill="auto" w:val="clear"/>
-          </w:tcPr>
-          <w:p>
-            <w:pPr>
-              <w:pStyle w:val="TableContents"/>
-              <w:rPr>
-                <w:rFonts w:ascii="Calibri" w:hAnsi="Calibri" w:cs="Calibri"/>
-                <w:b/>
-                <w:b/>
-                <w:bCs/>
-                <w:color w:val="000000"/>
-                <w:sz w:val="20"/>
-                <w:szCs w:val="20"/>
-              </w:rPr>
-            </w:pPr>
-            <w:r>
-              <w:rPr>
-                <w:rFonts w:cs="Calibri" w:ascii="Calibri" w:hAnsi="Calibri"/>
-                <w:b/>
-                <w:bCs/>
-                <w:color w:val="000000"/>
-                <w:sz w:val="20"/>
-                <w:szCs w:val="20"/>
-              </w:rPr>
-              <w:t>Find the errors</w:t>
-            </w:r>
-          </w:p>
-        </w:tc>
-        <w:tc>
-          <w:tcPr>
-            <w:tcW w:w="6031" w:type="dxa"/>
-            <w:tcBorders>
+              <w:top w:val="single" w:sz="2" w:space="0" w:color="000000"/>
               <w:left w:val="single" w:sz="2" w:space="0" w:color="000000"/>
               <w:bottom w:val="single" w:sz="2" w:space="0" w:color="000000"/>
               <w:right w:val="single" w:sz="2" w:space="0" w:color="000000"/>
@@ -3697,6 +3556,45 @@
                 <w:sz w:val="20"/>
                 <w:szCs w:val="20"/>
               </w:rPr>
+              <w:t>Find the errors</w:t>
+            </w:r>
+          </w:p>
+        </w:tc>
+        <w:tc>
+          <w:tcPr>
+            <w:tcW w:w="6030" w:type="dxa"/>
+            <w:tcBorders>
+              <w:top w:val="single" w:sz="2" w:space="0" w:color="000000"/>
+              <w:left w:val="single" w:sz="2" w:space="0" w:color="000000"/>
+              <w:bottom w:val="single" w:sz="2" w:space="0" w:color="000000"/>
+              <w:right w:val="single" w:sz="2" w:space="0" w:color="000000"/>
+              <w:insideH w:val="single" w:sz="2" w:space="0" w:color="000000"/>
+              <w:insideV w:val="single" w:sz="2" w:space="0" w:color="000000"/>
+            </w:tcBorders>
+            <w:shd w:fill="auto" w:val="clear"/>
+          </w:tcPr>
+          <w:p>
+            <w:pPr>
+              <w:pStyle w:val="TableContents"/>
+              <w:rPr>
+                <w:rFonts w:ascii="Calibri" w:hAnsi="Calibri" w:cs="Calibri"/>
+                <w:b/>
+                <w:b/>
+                <w:bCs/>
+                <w:color w:val="000000"/>
+                <w:sz w:val="20"/>
+                <w:szCs w:val="20"/>
+              </w:rPr>
+            </w:pPr>
+            <w:r>
+              <w:rPr>
+                <w:rFonts w:cs="Calibri" w:ascii="Calibri" w:hAnsi="Calibri"/>
+                <w:b/>
+                <w:bCs/>
+                <w:color w:val="000000"/>
+                <w:sz w:val="20"/>
+                <w:szCs w:val="20"/>
+              </w:rPr>
               <w:t>Write the corrected code</w:t>
             </w:r>
           </w:p>
@@ -3708,258 +3606,7 @@
           <w:tcPr>
             <w:tcW w:w="3329" w:type="dxa"/>
             <w:tcBorders>
-              <w:left w:val="single" w:sz="2" w:space="0" w:color="000000"/>
-              <w:bottom w:val="single" w:sz="2" w:space="0" w:color="000000"/>
-              <w:insideH w:val="single" w:sz="2" w:space="0" w:color="000000"/>
-            </w:tcBorders>
-            <w:shd w:fill="auto" w:val="clear"/>
-          </w:tcPr>
-          <w:p>
-            <w:pPr>
-              <w:pStyle w:val="TextBody"/>
-              <w:spacing w:lineRule="auto" w:line="240" w:before="0" w:after="0"/>
-              <w:rPr>
-                <w:rFonts w:ascii="Calibri" w:hAnsi="Calibri" w:cs="Calibri"/>
-                <w:b/>
-                <w:b/>
-                <w:color w:val="ED7D31"/>
-                <w:sz w:val="28"/>
-                <w:szCs w:val="28"/>
-              </w:rPr>
-            </w:pPr>
-            <w:r>
-              <w:rPr>
-                <w:rStyle w:val="InternetLink"/>
-                <w:rFonts w:eastAsia="Ubuntu" w:cs="Calibri" w:ascii="FreeMono" w:hAnsi="FreeMono"/>
-                <w:b w:val="false"/>
-                <w:bCs w:val="false"/>
-                <w:color w:val="000000"/>
-                <w:sz w:val="20"/>
-                <w:szCs w:val="20"/>
-                <w:u w:val="none"/>
-              </w:rPr>
-              <w:t>&lt;h1&gt;h1 headers are Really Big&lt;/h1&gt;</w:t>
-            </w:r>
-          </w:p>
-          <w:p>
-            <w:pPr>
-              <w:pStyle w:val="TextBody"/>
-              <w:spacing w:lineRule="auto" w:line="240" w:before="0" w:after="0"/>
-              <w:rPr>
-                <w:rFonts w:ascii="Calibri" w:hAnsi="Calibri" w:cs="Calibri"/>
-                <w:b/>
-                <w:b/>
-                <w:color w:val="ED7D31"/>
-                <w:sz w:val="28"/>
-                <w:szCs w:val="28"/>
-              </w:rPr>
-            </w:pPr>
-            <w:r>
-              <w:rPr>
-                <w:rStyle w:val="InternetLink"/>
-                <w:rFonts w:eastAsia="Ubuntu" w:cs="Calibri" w:ascii="FreeMono" w:hAnsi="FreeMono"/>
-                <w:b w:val="false"/>
-                <w:bCs w:val="false"/>
-                <w:color w:val="000000"/>
-                <w:sz w:val="20"/>
-                <w:szCs w:val="20"/>
-                <w:u w:val="none"/>
-              </w:rPr>
-              <w:t>&lt;h2&gt;Header 2&lt;&lt;/h2&gt;</w:t>
-            </w:r>
-          </w:p>
-          <w:p>
-            <w:pPr>
-              <w:pStyle w:val="TextBody"/>
-              <w:spacing w:lineRule="auto" w:line="240" w:before="0" w:after="0"/>
-              <w:rPr>
-                <w:rFonts w:ascii="Calibri" w:hAnsi="Calibri" w:cs="Calibri"/>
-                <w:b/>
-                <w:b/>
-                <w:color w:val="ED7D31"/>
-                <w:sz w:val="28"/>
-                <w:szCs w:val="28"/>
-              </w:rPr>
-            </w:pPr>
-            <w:r>
-              <w:rPr>
-                <w:rStyle w:val="InternetLink"/>
-                <w:rFonts w:eastAsia="Ubuntu" w:cs="Calibri" w:ascii="FreeMono" w:hAnsi="FreeMono"/>
-                <w:b w:val="false"/>
-                <w:bCs w:val="false"/>
-                <w:color w:val="000000"/>
-                <w:sz w:val="20"/>
-                <w:szCs w:val="20"/>
-                <w:u w:val="none"/>
-              </w:rPr>
-              <w:t>&lt;h3&gt;Header 3&lt;/3&gt;</w:t>
-            </w:r>
-          </w:p>
-          <w:p>
-            <w:pPr>
-              <w:pStyle w:val="TextBody"/>
-              <w:spacing w:lineRule="auto" w:line="240" w:before="0" w:after="0"/>
-              <w:rPr>
-                <w:rFonts w:ascii="Calibri" w:hAnsi="Calibri" w:cs="Calibri"/>
-                <w:b/>
-                <w:b/>
-                <w:color w:val="ED7D31"/>
-                <w:sz w:val="28"/>
-                <w:szCs w:val="28"/>
-              </w:rPr>
-            </w:pPr>
-            <w:r>
-              <w:rPr>
-                <w:rStyle w:val="InternetLink"/>
-                <w:rFonts w:eastAsia="Ubuntu" w:cs="Calibri" w:ascii="FreeMono" w:hAnsi="FreeMono"/>
-                <w:b w:val="false"/>
-                <w:bCs w:val="false"/>
-                <w:color w:val="000000"/>
-                <w:sz w:val="20"/>
-                <w:szCs w:val="20"/>
-                <w:u w:val="none"/>
-              </w:rPr>
-              <w:t>&lt;p&gt;A paragraph&lt;/p&gt;</w:t>
-            </w:r>
-          </w:p>
-          <w:p>
-            <w:pPr>
-              <w:pStyle w:val="TextBody"/>
-              <w:spacing w:lineRule="auto" w:line="240" w:before="0" w:after="0"/>
-              <w:rPr>
-                <w:rFonts w:ascii="Calibri" w:hAnsi="Calibri" w:cs="Calibri"/>
-                <w:b/>
-                <w:b/>
-                <w:color w:val="ED7D31"/>
-                <w:sz w:val="28"/>
-                <w:szCs w:val="28"/>
-              </w:rPr>
-            </w:pPr>
-            <w:r>
-              <w:rPr>
-                <w:rStyle w:val="InternetLink"/>
-                <w:rFonts w:eastAsia="Ubuntu" w:cs="Calibri" w:ascii="FreeMono" w:hAnsi="FreeMono"/>
-                <w:b w:val="false"/>
-                <w:bCs w:val="false"/>
-                <w:color w:val="000000"/>
-                <w:sz w:val="20"/>
-                <w:szCs w:val="20"/>
-                <w:u w:val="none"/>
-              </w:rPr>
-              <w:t>&lt;p&gt;Another paragraph</w:t>
-            </w:r>
-          </w:p>
-          <w:p>
-            <w:pPr>
-              <w:pStyle w:val="TextBody"/>
-              <w:spacing w:lineRule="auto" w:line="240" w:before="0" w:after="0"/>
-              <w:rPr>
-                <w:rFonts w:ascii="Calibri" w:hAnsi="Calibri" w:cs="Calibri"/>
-                <w:b/>
-                <w:b/>
-                <w:color w:val="ED7D31"/>
-                <w:sz w:val="28"/>
-                <w:szCs w:val="28"/>
-              </w:rPr>
-            </w:pPr>
-            <w:r>
-              <w:rPr>
-                <w:rStyle w:val="InternetLink"/>
-                <w:rFonts w:eastAsia="Ubuntu" w:cs="Calibri" w:ascii="FreeMono" w:hAnsi="FreeMono"/>
-                <w:b w:val="false"/>
-                <w:bCs w:val="false"/>
-                <w:color w:val="000000"/>
-                <w:sz w:val="20"/>
-                <w:szCs w:val="20"/>
-                <w:u w:val="none"/>
-              </w:rPr>
-              <w:t>&lt;h4&gt;Header 4&lt;&lt;/h4&gt;</w:t>
-            </w:r>
-          </w:p>
-          <w:p>
-            <w:pPr>
-              <w:pStyle w:val="TextBody"/>
-              <w:spacing w:lineRule="auto" w:line="240" w:before="0" w:after="0"/>
-              <w:rPr>
-                <w:rFonts w:ascii="Calibri" w:hAnsi="Calibri" w:cs="Calibri"/>
-                <w:b/>
-                <w:b/>
-                <w:color w:val="ED7D31"/>
-                <w:sz w:val="28"/>
-                <w:szCs w:val="28"/>
-              </w:rPr>
-            </w:pPr>
-            <w:r>
-              <w:rPr>
-                <w:rStyle w:val="InternetLink"/>
-                <w:rFonts w:eastAsia="Ubuntu" w:cs="Calibri" w:ascii="FreeMono" w:hAnsi="FreeMono"/>
-                <w:b w:val="false"/>
-                <w:bCs w:val="false"/>
-                <w:color w:val="000000"/>
-                <w:sz w:val="20"/>
-                <w:szCs w:val="20"/>
-                <w:u w:val="none"/>
-              </w:rPr>
-              <w:t>&lt;h5&gt;Header 5&lt;h5&gt;&gt;</w:t>
-            </w:r>
-          </w:p>
-          <w:p>
-            <w:pPr>
-              <w:pStyle w:val="TextBody"/>
-              <w:spacing w:lineRule="auto" w:line="240" w:before="0" w:after="0"/>
-              <w:rPr>
-                <w:rFonts w:ascii="Calibri" w:hAnsi="Calibri" w:cs="Calibri"/>
-                <w:b/>
-                <w:b/>
-                <w:bCs/>
-                <w:color w:val="ED7D31"/>
-                <w:sz w:val="28"/>
-                <w:szCs w:val="28"/>
-              </w:rPr>
-            </w:pPr>
-            <w:r>
-              <w:rPr>
-                <w:rStyle w:val="InternetLink"/>
-                <w:rFonts w:eastAsia="Ubuntu" w:cs="Calibri" w:ascii="FreeMono" w:hAnsi="FreeMono"/>
-                <w:b w:val="false"/>
-                <w:bCs w:val="false"/>
-                <w:color w:val="000000"/>
-                <w:sz w:val="20"/>
-                <w:szCs w:val="20"/>
-                <w:u w:val="none"/>
-              </w:rPr>
-              <w:t>&lt;h1&gt;Header 1&lt;/h6&gt;</w:t>
-            </w:r>
-          </w:p>
-          <w:p>
-            <w:pPr>
-              <w:pStyle w:val="TableContents"/>
-              <w:rPr>
-                <w:rFonts w:ascii="Calibri" w:hAnsi="Calibri" w:cs="Calibri"/>
-                <w:b/>
-                <w:b/>
-                <w:bCs/>
-                <w:color w:val="000000"/>
-                <w:sz w:val="20"/>
-                <w:szCs w:val="20"/>
-              </w:rPr>
-            </w:pPr>
-            <w:r>
-              <w:rPr>
-                <w:rFonts w:cs="Calibri" w:ascii="Calibri" w:hAnsi="Calibri"/>
-                <w:b/>
-                <w:bCs/>
-                <w:color w:val="000000"/>
-                <w:sz w:val="20"/>
-                <w:szCs w:val="20"/>
-              </w:rPr>
-            </w:r>
-          </w:p>
-        </w:tc>
-        <w:tc>
-          <w:tcPr>
-            <w:tcW w:w="6031" w:type="dxa"/>
-            <w:tcBorders>
+              <w:top w:val="single" w:sz="2" w:space="0" w:color="000000"/>
               <w:left w:val="single" w:sz="2" w:space="0" w:color="000000"/>
               <w:bottom w:val="single" w:sz="2" w:space="0" w:color="000000"/>
               <w:right w:val="single" w:sz="2" w:space="0" w:color="000000"/>
@@ -3968,6 +3615,501 @@
             </w:tcBorders>
             <w:shd w:fill="auto" w:val="clear"/>
           </w:tcPr>
+          <w:p>
+            <w:pPr>
+              <w:pStyle w:val="TextBody"/>
+              <w:spacing w:lineRule="auto" w:line="240" w:before="0" w:after="0"/>
+              <w:rPr>
+                <w:rFonts w:ascii="Calibri" w:hAnsi="Calibri" w:cs="Calibri"/>
+                <w:b/>
+                <w:b/>
+                <w:color w:val="ED7D31"/>
+                <w:sz w:val="28"/>
+                <w:szCs w:val="28"/>
+              </w:rPr>
+            </w:pPr>
+            <w:r>
+              <w:rPr>
+                <w:rStyle w:val="InternetLink"/>
+                <w:rFonts w:eastAsia="Ubuntu" w:cs="Calibri" w:ascii="FreeMono" w:hAnsi="FreeMono"/>
+                <w:b w:val="false"/>
+                <w:bCs w:val="false"/>
+                <w:color w:val="000000"/>
+                <w:sz w:val="20"/>
+                <w:szCs w:val="20"/>
+                <w:u w:val="none"/>
+              </w:rPr>
+              <w:t>&lt;h1&gt;h1 headers are Really Big&lt;/h1&gt;</w:t>
+            </w:r>
+          </w:p>
+          <w:p>
+            <w:pPr>
+              <w:pStyle w:val="TextBody"/>
+              <w:spacing w:lineRule="auto" w:line="240" w:before="0" w:after="0"/>
+              <w:rPr>
+                <w:rFonts w:ascii="Calibri" w:hAnsi="Calibri" w:cs="Calibri"/>
+                <w:b/>
+                <w:b/>
+                <w:color w:val="ED7D31"/>
+                <w:sz w:val="28"/>
+                <w:szCs w:val="28"/>
+              </w:rPr>
+            </w:pPr>
+            <w:r>
+              <w:rPr>
+                <w:rStyle w:val="InternetLink"/>
+                <w:rFonts w:eastAsia="Ubuntu" w:cs="Calibri" w:ascii="FreeMono" w:hAnsi="FreeMono"/>
+                <w:b w:val="false"/>
+                <w:bCs w:val="false"/>
+                <w:color w:val="000000"/>
+                <w:sz w:val="20"/>
+                <w:szCs w:val="20"/>
+                <w:u w:val="none"/>
+              </w:rPr>
+              <w:t>&lt;h2&gt;Header 2&lt;&lt;/h2&gt;</w:t>
+            </w:r>
+          </w:p>
+          <w:p>
+            <w:pPr>
+              <w:pStyle w:val="TextBody"/>
+              <w:spacing w:lineRule="auto" w:line="240" w:before="0" w:after="0"/>
+              <w:rPr>
+                <w:rFonts w:ascii="Calibri" w:hAnsi="Calibri" w:cs="Calibri"/>
+                <w:b/>
+                <w:b/>
+                <w:color w:val="ED7D31"/>
+                <w:sz w:val="28"/>
+                <w:szCs w:val="28"/>
+              </w:rPr>
+            </w:pPr>
+            <w:r>
+              <w:rPr>
+                <w:rStyle w:val="InternetLink"/>
+                <w:rFonts w:eastAsia="Ubuntu" w:cs="Calibri" w:ascii="FreeMono" w:hAnsi="FreeMono"/>
+                <w:b w:val="false"/>
+                <w:bCs w:val="false"/>
+                <w:color w:val="000000"/>
+                <w:sz w:val="20"/>
+                <w:szCs w:val="20"/>
+                <w:u w:val="none"/>
+              </w:rPr>
+              <w:t>&lt;h3&gt;Header 3&lt;/3&gt;</w:t>
+            </w:r>
+          </w:p>
+          <w:p>
+            <w:pPr>
+              <w:pStyle w:val="TextBody"/>
+              <w:spacing w:lineRule="auto" w:line="240" w:before="0" w:after="0"/>
+              <w:rPr>
+                <w:rFonts w:ascii="Calibri" w:hAnsi="Calibri" w:cs="Calibri"/>
+                <w:b/>
+                <w:b/>
+                <w:color w:val="ED7D31"/>
+                <w:sz w:val="28"/>
+                <w:szCs w:val="28"/>
+              </w:rPr>
+            </w:pPr>
+            <w:r>
+              <w:rPr>
+                <w:rStyle w:val="InternetLink"/>
+                <w:rFonts w:eastAsia="Ubuntu" w:cs="Calibri" w:ascii="FreeMono" w:hAnsi="FreeMono"/>
+                <w:b w:val="false"/>
+                <w:bCs w:val="false"/>
+                <w:color w:val="000000"/>
+                <w:sz w:val="20"/>
+                <w:szCs w:val="20"/>
+                <w:u w:val="none"/>
+              </w:rPr>
+              <w:t>&lt;p&gt;A paragraph&lt;/p&gt;</w:t>
+            </w:r>
+          </w:p>
+          <w:p>
+            <w:pPr>
+              <w:pStyle w:val="TextBody"/>
+              <w:spacing w:lineRule="auto" w:line="240" w:before="0" w:after="0"/>
+              <w:rPr>
+                <w:rFonts w:ascii="Calibri" w:hAnsi="Calibri" w:cs="Calibri"/>
+                <w:b/>
+                <w:b/>
+                <w:color w:val="ED7D31"/>
+                <w:sz w:val="28"/>
+                <w:szCs w:val="28"/>
+              </w:rPr>
+            </w:pPr>
+            <w:r>
+              <w:rPr>
+                <w:rStyle w:val="InternetLink"/>
+                <w:rFonts w:eastAsia="Ubuntu" w:cs="Calibri" w:ascii="FreeMono" w:hAnsi="FreeMono"/>
+                <w:b w:val="false"/>
+                <w:bCs w:val="false"/>
+                <w:color w:val="000000"/>
+                <w:sz w:val="20"/>
+                <w:szCs w:val="20"/>
+                <w:u w:val="none"/>
+              </w:rPr>
+              <w:t>&lt;p&gt;Another paragraph</w:t>
+            </w:r>
+          </w:p>
+          <w:p>
+            <w:pPr>
+              <w:pStyle w:val="TextBody"/>
+              <w:spacing w:lineRule="auto" w:line="240" w:before="0" w:after="0"/>
+              <w:rPr>
+                <w:rFonts w:ascii="Calibri" w:hAnsi="Calibri" w:cs="Calibri"/>
+                <w:b/>
+                <w:b/>
+                <w:color w:val="ED7D31"/>
+                <w:sz w:val="28"/>
+                <w:szCs w:val="28"/>
+              </w:rPr>
+            </w:pPr>
+            <w:r>
+              <w:rPr>
+                <w:rStyle w:val="InternetLink"/>
+                <w:rFonts w:eastAsia="Ubuntu" w:cs="Calibri" w:ascii="FreeMono" w:hAnsi="FreeMono"/>
+                <w:b w:val="false"/>
+                <w:bCs w:val="false"/>
+                <w:color w:val="000000"/>
+                <w:sz w:val="20"/>
+                <w:szCs w:val="20"/>
+                <w:u w:val="none"/>
+              </w:rPr>
+              <w:t>&lt;h4&gt;Header 4&lt;&lt;/h4&gt;</w:t>
+            </w:r>
+          </w:p>
+          <w:p>
+            <w:pPr>
+              <w:pStyle w:val="TextBody"/>
+              <w:spacing w:lineRule="auto" w:line="240" w:before="0" w:after="0"/>
+              <w:rPr>
+                <w:rFonts w:ascii="Calibri" w:hAnsi="Calibri" w:cs="Calibri"/>
+                <w:b/>
+                <w:b/>
+                <w:color w:val="ED7D31"/>
+                <w:sz w:val="28"/>
+                <w:szCs w:val="28"/>
+              </w:rPr>
+            </w:pPr>
+            <w:r>
+              <w:rPr>
+                <w:rStyle w:val="InternetLink"/>
+                <w:rFonts w:eastAsia="Ubuntu" w:cs="Calibri" w:ascii="FreeMono" w:hAnsi="FreeMono"/>
+                <w:b w:val="false"/>
+                <w:bCs w:val="false"/>
+                <w:color w:val="000000"/>
+                <w:sz w:val="20"/>
+                <w:szCs w:val="20"/>
+                <w:u w:val="none"/>
+              </w:rPr>
+              <w:t>&lt;h5&gt;Header 5&lt;h5&gt;&gt;</w:t>
+            </w:r>
+          </w:p>
+          <w:p>
+            <w:pPr>
+              <w:pStyle w:val="TextBody"/>
+              <w:spacing w:lineRule="auto" w:line="240" w:before="0" w:after="0"/>
+              <w:rPr>
+                <w:rFonts w:ascii="Calibri" w:hAnsi="Calibri" w:cs="Calibri"/>
+                <w:b/>
+                <w:b/>
+                <w:bCs/>
+                <w:color w:val="ED7D31"/>
+                <w:sz w:val="28"/>
+                <w:szCs w:val="28"/>
+              </w:rPr>
+            </w:pPr>
+            <w:r>
+              <w:rPr>
+                <w:rStyle w:val="InternetLink"/>
+                <w:rFonts w:eastAsia="Ubuntu" w:cs="Calibri" w:ascii="FreeMono" w:hAnsi="FreeMono"/>
+                <w:b w:val="false"/>
+                <w:bCs w:val="false"/>
+                <w:color w:val="000000"/>
+                <w:sz w:val="20"/>
+                <w:szCs w:val="20"/>
+                <w:u w:val="none"/>
+              </w:rPr>
+              <w:t>&lt;h1&gt;Header 1&lt;/h6&gt;</w:t>
+            </w:r>
+          </w:p>
+          <w:p>
+            <w:pPr>
+              <w:pStyle w:val="TableContents"/>
+              <w:rPr>
+                <w:rFonts w:ascii="Calibri" w:hAnsi="Calibri" w:cs="Calibri"/>
+                <w:b/>
+                <w:b/>
+                <w:bCs/>
+                <w:color w:val="000000"/>
+                <w:sz w:val="20"/>
+                <w:szCs w:val="20"/>
+              </w:rPr>
+            </w:pPr>
+            <w:r>
+              <w:rPr>
+                <w:rFonts w:cs="Calibri" w:ascii="Calibri" w:hAnsi="Calibri"/>
+                <w:b/>
+                <w:bCs/>
+                <w:color w:val="000000"/>
+                <w:sz w:val="20"/>
+                <w:szCs w:val="20"/>
+              </w:rPr>
+            </w:r>
+          </w:p>
+        </w:tc>
+        <w:tc>
+          <w:tcPr>
+            <w:tcW w:w="6030" w:type="dxa"/>
+            <w:tcBorders>
+              <w:top w:val="single" w:sz="2" w:space="0" w:color="000000"/>
+              <w:left w:val="single" w:sz="2" w:space="0" w:color="000000"/>
+              <w:bottom w:val="single" w:sz="2" w:space="0" w:color="000000"/>
+              <w:right w:val="single" w:sz="2" w:space="0" w:color="000000"/>
+              <w:insideH w:val="single" w:sz="2" w:space="0" w:color="000000"/>
+              <w:insideV w:val="single" w:sz="2" w:space="0" w:color="000000"/>
+            </w:tcBorders>
+            <w:shd w:fill="auto" w:val="clear"/>
+          </w:tcPr>
+          <w:p>
+            <w:pPr>
+              <w:pStyle w:val="TableContents"/>
+              <w:rPr>
+                <w:rFonts w:ascii="Calibri" w:hAnsi="Calibri" w:cs="Calibri"/>
+                <w:b/>
+                <w:b/>
+                <w:bCs/>
+                <w:color w:val="000000"/>
+                <w:sz w:val="20"/>
+                <w:szCs w:val="20"/>
+              </w:rPr>
+            </w:pPr>
+            <w:r>
+              <w:rPr>
+                <w:rFonts w:cs="Calibri" w:ascii="Calibri" w:hAnsi="Calibri"/>
+                <w:b/>
+                <w:bCs/>
+                <w:color w:val="000000"/>
+                <w:sz w:val="20"/>
+                <w:szCs w:val="20"/>
+              </w:rPr>
+            </w:r>
+          </w:p>
+          <w:p>
+            <w:pPr>
+              <w:pStyle w:val="TableContents"/>
+              <w:rPr>
+                <w:rFonts w:ascii="Calibri" w:hAnsi="Calibri" w:cs="Calibri"/>
+                <w:b/>
+                <w:b/>
+                <w:bCs/>
+                <w:color w:val="000000"/>
+                <w:sz w:val="20"/>
+                <w:szCs w:val="20"/>
+              </w:rPr>
+            </w:pPr>
+            <w:r>
+              <w:rPr>
+                <w:rFonts w:cs="Calibri" w:ascii="Calibri" w:hAnsi="Calibri"/>
+                <w:b/>
+                <w:bCs/>
+                <w:color w:val="000000"/>
+                <w:sz w:val="20"/>
+                <w:szCs w:val="20"/>
+              </w:rPr>
+            </w:r>
+          </w:p>
+          <w:p>
+            <w:pPr>
+              <w:pStyle w:val="TableContents"/>
+              <w:rPr>
+                <w:rFonts w:ascii="Calibri" w:hAnsi="Calibri" w:cs="Calibri"/>
+                <w:b/>
+                <w:b/>
+                <w:bCs/>
+                <w:color w:val="000000"/>
+                <w:sz w:val="20"/>
+                <w:szCs w:val="20"/>
+              </w:rPr>
+            </w:pPr>
+            <w:r>
+              <w:rPr>
+                <w:rFonts w:cs="Calibri" w:ascii="Calibri" w:hAnsi="Calibri"/>
+                <w:b/>
+                <w:bCs/>
+                <w:color w:val="000000"/>
+                <w:sz w:val="20"/>
+                <w:szCs w:val="20"/>
+              </w:rPr>
+            </w:r>
+          </w:p>
+          <w:p>
+            <w:pPr>
+              <w:pStyle w:val="TableContents"/>
+              <w:rPr>
+                <w:rFonts w:ascii="Calibri" w:hAnsi="Calibri" w:cs="Calibri"/>
+                <w:b/>
+                <w:b/>
+                <w:bCs/>
+                <w:color w:val="000000"/>
+                <w:sz w:val="20"/>
+                <w:szCs w:val="20"/>
+              </w:rPr>
+            </w:pPr>
+            <w:r>
+              <w:rPr>
+                <w:rFonts w:cs="Calibri" w:ascii="Calibri" w:hAnsi="Calibri"/>
+                <w:b/>
+                <w:bCs/>
+                <w:color w:val="000000"/>
+                <w:sz w:val="20"/>
+                <w:szCs w:val="20"/>
+              </w:rPr>
+            </w:r>
+          </w:p>
+          <w:p>
+            <w:pPr>
+              <w:pStyle w:val="TableContents"/>
+              <w:rPr>
+                <w:rFonts w:ascii="Calibri" w:hAnsi="Calibri" w:cs="Calibri"/>
+                <w:b/>
+                <w:b/>
+                <w:bCs/>
+                <w:color w:val="000000"/>
+                <w:sz w:val="20"/>
+                <w:szCs w:val="20"/>
+              </w:rPr>
+            </w:pPr>
+            <w:r>
+              <w:rPr>
+                <w:rFonts w:cs="Calibri" w:ascii="Calibri" w:hAnsi="Calibri"/>
+                <w:b/>
+                <w:bCs/>
+                <w:color w:val="000000"/>
+                <w:sz w:val="20"/>
+                <w:szCs w:val="20"/>
+              </w:rPr>
+            </w:r>
+          </w:p>
+          <w:p>
+            <w:pPr>
+              <w:pStyle w:val="TableContents"/>
+              <w:rPr>
+                <w:rFonts w:ascii="Calibri" w:hAnsi="Calibri" w:cs="Calibri"/>
+                <w:b/>
+                <w:b/>
+                <w:bCs/>
+                <w:color w:val="000000"/>
+                <w:sz w:val="20"/>
+                <w:szCs w:val="20"/>
+              </w:rPr>
+            </w:pPr>
+            <w:r>
+              <w:rPr>
+                <w:rFonts w:cs="Calibri" w:ascii="Calibri" w:hAnsi="Calibri"/>
+                <w:b/>
+                <w:bCs/>
+                <w:color w:val="000000"/>
+                <w:sz w:val="20"/>
+                <w:szCs w:val="20"/>
+              </w:rPr>
+            </w:r>
+          </w:p>
+          <w:p>
+            <w:pPr>
+              <w:pStyle w:val="TableContents"/>
+              <w:rPr>
+                <w:rFonts w:ascii="Calibri" w:hAnsi="Calibri" w:cs="Calibri"/>
+                <w:b/>
+                <w:b/>
+                <w:bCs/>
+                <w:color w:val="000000"/>
+                <w:sz w:val="20"/>
+                <w:szCs w:val="20"/>
+              </w:rPr>
+            </w:pPr>
+            <w:r>
+              <w:rPr>
+                <w:rFonts w:cs="Calibri" w:ascii="Calibri" w:hAnsi="Calibri"/>
+                <w:b/>
+                <w:bCs/>
+                <w:color w:val="000000"/>
+                <w:sz w:val="20"/>
+                <w:szCs w:val="20"/>
+              </w:rPr>
+            </w:r>
+          </w:p>
+          <w:p>
+            <w:pPr>
+              <w:pStyle w:val="TableContents"/>
+              <w:rPr>
+                <w:rFonts w:ascii="Calibri" w:hAnsi="Calibri" w:cs="Calibri"/>
+                <w:b/>
+                <w:b/>
+                <w:bCs/>
+                <w:color w:val="000000"/>
+                <w:sz w:val="20"/>
+                <w:szCs w:val="20"/>
+              </w:rPr>
+            </w:pPr>
+            <w:r>
+              <w:rPr>
+                <w:rFonts w:cs="Calibri" w:ascii="Calibri" w:hAnsi="Calibri"/>
+                <w:b/>
+                <w:bCs/>
+                <w:color w:val="000000"/>
+                <w:sz w:val="20"/>
+                <w:szCs w:val="20"/>
+              </w:rPr>
+            </w:r>
+          </w:p>
+          <w:p>
+            <w:pPr>
+              <w:pStyle w:val="TableContents"/>
+              <w:rPr>
+                <w:rFonts w:ascii="Calibri" w:hAnsi="Calibri" w:cs="Calibri"/>
+                <w:b/>
+                <w:b/>
+                <w:bCs/>
+                <w:color w:val="000000"/>
+                <w:sz w:val="20"/>
+                <w:szCs w:val="20"/>
+              </w:rPr>
+            </w:pPr>
+            <w:r>
+              <w:rPr>
+                <w:rFonts w:cs="Calibri" w:ascii="Calibri" w:hAnsi="Calibri"/>
+                <w:b/>
+                <w:bCs/>
+                <w:color w:val="000000"/>
+                <w:sz w:val="20"/>
+                <w:szCs w:val="20"/>
+              </w:rPr>
+            </w:r>
+          </w:p>
+          <w:p>
+            <w:pPr>
+              <w:pStyle w:val="TableContents"/>
+              <w:rPr>
+                <w:rFonts w:ascii="Calibri" w:hAnsi="Calibri" w:cs="Calibri"/>
+                <w:b/>
+                <w:b/>
+                <w:bCs/>
+                <w:color w:val="000000"/>
+                <w:sz w:val="20"/>
+                <w:szCs w:val="20"/>
+              </w:rPr>
+            </w:pPr>
+            <w:r>
+              <w:rPr>
+                <w:rFonts w:cs="Calibri" w:ascii="Calibri" w:hAnsi="Calibri"/>
+                <w:b/>
+                <w:bCs/>
+                <w:color w:val="000000"/>
+                <w:sz w:val="20"/>
+                <w:szCs w:val="20"/>
+              </w:rPr>
+            </w:r>
+          </w:p>
           <w:p>
             <w:pPr>
               <w:pStyle w:val="TableContents"/>
@@ -4281,14 +4423,7 @@
         <w:spacing w:lineRule="auto" w:line="264"/>
         <w:ind w:left="0" w:right="0" w:hanging="0"/>
         <w:jc w:val="left"/>
-        <w:rPr>
-          <w:b/>
-          <w:b/>
-          <w:bCs/>
-          <w:color w:val="ED7D31"/>
-          <w:sz w:val="28"/>
-          <w:szCs w:val="28"/>
-        </w:rPr>
+        <w:rPr/>
       </w:pPr>
       <w:r>
         <w:rPr>
@@ -4317,11 +4452,7 @@
       </w:pPr>
       <w:r>
         <w:rPr>
-          <w:b/>
-          <w:bCs/>
-          <w:color w:val="ED7D31"/>
-          <w:sz w:val="28"/>
-          <w:szCs w:val="28"/>
+          <w:rFonts w:cs="Calibri" w:cstheme="majorHAnsi" w:ascii="Calibri" w:hAnsi="Calibri"/>
         </w:rPr>
       </w:r>
     </w:p>
@@ -4334,14 +4465,7 @@
         <w:spacing w:lineRule="auto" w:line="264"/>
         <w:ind w:left="0" w:right="0" w:hanging="0"/>
         <w:jc w:val="left"/>
-        <w:rPr>
-          <w:b w:val="false"/>
-          <w:b w:val="false"/>
-          <w:bCs w:val="false"/>
-          <w:color w:val="000000"/>
-          <w:sz w:val="20"/>
-          <w:szCs w:val="20"/>
-        </w:rPr>
+        <w:rPr/>
       </w:pPr>
       <w:r>
         <w:rPr>
@@ -4353,98 +4477,6 @@
           <w:szCs w:val="20"/>
         </w:rPr>
         <w:t xml:space="preserve">Without tags, code in our web pages would be all mashed together.  Consider the text and corresponding output below.  </w:t>
-      </w:r>
-    </w:p>
-    <w:p>
-      <w:pPr>
-        <w:pStyle w:val="TableContents"/>
-        <w:widowControl/>
-        <w:suppressLineNumbers/>
-        <w:bidi w:val="0"/>
-        <w:spacing w:lineRule="auto" w:line="264"/>
-        <w:ind w:left="0" w:right="0" w:hanging="0"/>
-        <w:jc w:val="left"/>
-        <w:rPr>
-          <w:rFonts w:ascii="Calibri" w:hAnsi="Calibri" w:cs="Calibri" w:asciiTheme="majorHAnsi" w:cstheme="majorHAnsi" w:hAnsiTheme="majorHAnsi"/>
-        </w:rPr>
-      </w:pPr>
-      <w:r>
-        <w:rPr>
-          <w:b w:val="false"/>
-          <w:bCs w:val="false"/>
-          <w:color w:val="000000"/>
-          <w:sz w:val="20"/>
-          <w:szCs w:val="20"/>
-        </w:rPr>
-      </w:r>
-    </w:p>
-    <w:p>
-      <w:pPr>
-        <w:pStyle w:val="TableContents"/>
-        <w:widowControl/>
-        <w:suppressLineNumbers/>
-        <w:bidi w:val="0"/>
-        <w:spacing w:lineRule="auto" w:line="264"/>
-        <w:ind w:left="0" w:right="0" w:hanging="0"/>
-        <w:jc w:val="left"/>
-        <w:rPr>
-          <w:rFonts w:ascii="Calibri" w:hAnsi="Calibri" w:cs="Calibri" w:asciiTheme="majorHAnsi" w:cstheme="majorHAnsi" w:hAnsiTheme="majorHAnsi"/>
-        </w:rPr>
-      </w:pPr>
-      <w:r>
-        <w:rPr>
-          <w:b w:val="false"/>
-          <w:bCs w:val="false"/>
-          <w:color w:val="000000"/>
-          <w:sz w:val="20"/>
-          <w:szCs w:val="20"/>
-        </w:rPr>
-      </w:r>
-    </w:p>
-    <w:p>
-      <w:pPr>
-        <w:pStyle w:val="TableContents"/>
-        <w:widowControl/>
-        <w:suppressLineNumbers/>
-        <w:bidi w:val="0"/>
-        <w:spacing w:lineRule="auto" w:line="264"/>
-        <w:ind w:left="0" w:right="0" w:hanging="0"/>
-        <w:jc w:val="left"/>
-        <w:rPr>
-          <w:rFonts w:ascii="Calibri" w:hAnsi="Calibri" w:cs="Calibri" w:asciiTheme="majorHAnsi" w:cstheme="majorHAnsi" w:hAnsiTheme="majorHAnsi"/>
-        </w:rPr>
-      </w:pPr>
-      <w:r>
-        <w:rPr>
-          <w:b w:val="false"/>
-          <w:bCs w:val="false"/>
-          <w:color w:val="000000"/>
-          <w:sz w:val="20"/>
-          <w:szCs w:val="20"/>
-        </w:rPr>
-      </w:r>
-    </w:p>
-    <w:p>
-      <w:pPr>
-        <w:pStyle w:val="TableContents"/>
-        <w:widowControl/>
-        <w:suppressLineNumbers/>
-        <w:bidi w:val="0"/>
-        <w:spacing w:lineRule="auto" w:line="264"/>
-        <w:ind w:left="0" w:right="0" w:hanging="0"/>
-        <w:jc w:val="left"/>
-        <w:rPr>
-          <w:rFonts w:ascii="Calibri" w:hAnsi="Calibri" w:cs="Calibri" w:asciiTheme="majorHAnsi" w:cstheme="majorHAnsi" w:hAnsiTheme="majorHAnsi"/>
-        </w:rPr>
-      </w:pPr>
-      <w:r>
-        <w:rPr>
-          <w:b w:val="false"/>
-          <w:bCs w:val="false"/>
-          <w:color w:val="000000"/>
-          <w:sz w:val="20"/>
-          <w:szCs w:val="20"/>
-        </w:rPr>
       </w:r>
     </w:p>
     <w:tbl>
@@ -4460,14 +4492,14 @@
         </w:tblBorders>
         <w:tblCellMar>
           <w:top w:w="55" w:type="dxa"/>
-          <w:left w:w="54" w:type="dxa"/>
+          <w:left w:w="52" w:type="dxa"/>
           <w:bottom w:w="55" w:type="dxa"/>
           <w:right w:w="55" w:type="dxa"/>
         </w:tblCellMar>
       </w:tblPr>
       <w:tblGrid>
         <w:gridCol w:w="4679"/>
-        <w:gridCol w:w="4681"/>
+        <w:gridCol w:w="4680"/>
       </w:tblGrid>
       <w:tr>
         <w:trPr/>
@@ -4508,7 +4540,7 @@
         </w:tc>
         <w:tc>
           <w:tcPr>
-            <w:tcW w:w="4681" w:type="dxa"/>
+            <w:tcW w:w="4680" w:type="dxa"/>
             <w:tcBorders>
               <w:top w:val="single" w:sz="2" w:space="0" w:color="000000"/>
               <w:left w:val="single" w:sz="2" w:space="0" w:color="000000"/>
@@ -4550,6 +4582,7 @@
           <w:tcPr>
             <w:tcW w:w="4679" w:type="dxa"/>
             <w:tcBorders>
+              <w:top w:val="single" w:sz="2" w:space="0" w:color="000000"/>
               <w:left w:val="single" w:sz="2" w:space="0" w:color="000000"/>
               <w:bottom w:val="single" w:sz="2" w:space="0" w:color="000000"/>
               <w:insideH w:val="single" w:sz="2" w:space="0" w:color="000000"/>
@@ -4857,7 +4890,8 @@
             </w:pPr>
             <w:r>
               <w:rPr>
-                <w:rFonts w:ascii="FreeMono" w:hAnsi="FreeMono"/>
+                <w:rFonts w:cs="Courier New"/>
+                <w:color w:val="000000"/>
               </w:rPr>
             </w:r>
           </w:p>
@@ -4890,17 +4924,17 @@
             </w:pPr>
             <w:r>
               <w:rPr>
-                <w:rFonts w:ascii="FreeMono" w:hAnsi="FreeMono"/>
-                <w:sz w:val="20"/>
-                <w:szCs w:val="20"/>
+                <w:rFonts w:cs="Courier New"/>
+                <w:color w:val="000000"/>
               </w:rPr>
             </w:r>
           </w:p>
         </w:tc>
         <w:tc>
           <w:tcPr>
-            <w:tcW w:w="4681" w:type="dxa"/>
+            <w:tcW w:w="4680" w:type="dxa"/>
             <w:tcBorders>
+              <w:top w:val="single" w:sz="2" w:space="0" w:color="000000"/>
               <w:left w:val="single" w:sz="2" w:space="0" w:color="000000"/>
               <w:bottom w:val="single" w:sz="2" w:space="0" w:color="000000"/>
               <w:right w:val="single" w:sz="2" w:space="0" w:color="000000"/>
@@ -4919,9 +4953,7 @@
               </w:rPr>
             </w:pPr>
             <w:r>
-              <w:rPr>
-                <w:rFonts w:ascii="FreeMono" w:hAnsi="FreeMono"/>
-              </w:rPr>
+              <w:rPr/>
               <w:drawing>
                 <wp:inline distT="0" distB="0" distL="0" distR="0">
                   <wp:extent cx="2871470" cy="956945"/>
@@ -4941,7 +4973,7 @@
                         </pic:nvPicPr>
                         <pic:blipFill>
                           <a:blip r:embed="rId7"/>
-                          <a:srcRect l="6214" t="21214" r="66986" b="62890"/>
+                          <a:srcRect l="6214" t="21214" r="67007" b="62901"/>
                           <a:stretch>
                             <a:fillRect/>
                           </a:stretch>
@@ -4965,34 +4997,6 @@
         </w:tc>
       </w:tr>
     </w:tbl>
-    <w:p>
-      <w:pPr>
-        <w:pStyle w:val="TableContents"/>
-        <w:widowControl/>
-        <w:suppressLineNumbers/>
-        <w:bidi w:val="0"/>
-        <w:spacing w:lineRule="auto" w:line="264"/>
-        <w:ind w:left="0" w:right="0" w:hanging="0"/>
-        <w:jc w:val="left"/>
-        <w:rPr>
-          <w:b w:val="false"/>
-          <w:b w:val="false"/>
-          <w:bCs w:val="false"/>
-          <w:color w:val="000000"/>
-          <w:sz w:val="20"/>
-          <w:szCs w:val="20"/>
-        </w:rPr>
-      </w:pPr>
-      <w:r>
-        <w:rPr>
-          <w:b w:val="false"/>
-          <w:bCs w:val="false"/>
-          <w:color w:val="000000"/>
-          <w:sz w:val="20"/>
-          <w:szCs w:val="20"/>
-        </w:rPr>
-      </w:r>
-    </w:p>
     <w:p>
       <w:pPr>
         <w:pStyle w:val="TableContents"/>
@@ -5036,20 +5040,20 @@
         </w:tblBorders>
         <w:tblCellMar>
           <w:top w:w="55" w:type="dxa"/>
-          <w:left w:w="54" w:type="dxa"/>
+          <w:left w:w="52" w:type="dxa"/>
           <w:bottom w:w="55" w:type="dxa"/>
           <w:right w:w="55" w:type="dxa"/>
         </w:tblCellMar>
       </w:tblPr>
       <w:tblGrid>
         <w:gridCol w:w="3329"/>
-        <w:gridCol w:w="6031"/>
+        <w:gridCol w:w="6030"/>
       </w:tblGrid>
       <w:tr>
         <w:trPr/>
         <w:tc>
           <w:tcPr>
-            <w:tcW w:w="9360" w:type="dxa"/>
+            <w:tcW w:w="9359" w:type="dxa"/>
             <w:gridSpan w:val="2"/>
             <w:tcBorders>
               <w:top w:val="single" w:sz="2" w:space="0" w:color="000000"/>
@@ -5097,42 +5101,7 @@
           <w:tcPr>
             <w:tcW w:w="3329" w:type="dxa"/>
             <w:tcBorders>
-              <w:left w:val="single" w:sz="2" w:space="0" w:color="000000"/>
-              <w:bottom w:val="single" w:sz="2" w:space="0" w:color="000000"/>
-              <w:insideH w:val="single" w:sz="2" w:space="0" w:color="000000"/>
-            </w:tcBorders>
-            <w:shd w:fill="auto" w:val="clear"/>
-          </w:tcPr>
-          <w:p>
-            <w:pPr>
-              <w:pStyle w:val="TableContents"/>
-              <w:rPr>
-                <w:rFonts w:ascii="Calibri" w:hAnsi="Calibri" w:cs="Calibri"/>
-                <w:b/>
-                <w:b/>
-                <w:bCs/>
-                <w:color w:val="000000"/>
-                <w:sz w:val="20"/>
-                <w:szCs w:val="20"/>
-              </w:rPr>
-            </w:pPr>
-            <w:r>
-              <w:rPr>
-                <w:rFonts w:cs="Calibri" w:ascii="Calibri" w:hAnsi="Calibri"/>
-                <w:b/>
-                <w:bCs/>
-                <w:color w:val="000000"/>
-                <w:sz w:val="20"/>
-                <w:szCs w:val="20"/>
-              </w:rPr>
-              <w:t>Text</w:t>
-            </w:r>
-          </w:p>
-        </w:tc>
-        <w:tc>
-          <w:tcPr>
-            <w:tcW w:w="6031" w:type="dxa"/>
-            <w:tcBorders>
+              <w:top w:val="single" w:sz="2" w:space="0" w:color="000000"/>
               <w:left w:val="single" w:sz="2" w:space="0" w:color="000000"/>
               <w:bottom w:val="single" w:sz="2" w:space="0" w:color="000000"/>
               <w:right w:val="single" w:sz="2" w:space="0" w:color="000000"/>
@@ -5163,6 +5132,45 @@
                 <w:sz w:val="20"/>
                 <w:szCs w:val="20"/>
               </w:rPr>
+              <w:t>Text</w:t>
+            </w:r>
+          </w:p>
+        </w:tc>
+        <w:tc>
+          <w:tcPr>
+            <w:tcW w:w="6030" w:type="dxa"/>
+            <w:tcBorders>
+              <w:top w:val="single" w:sz="2" w:space="0" w:color="000000"/>
+              <w:left w:val="single" w:sz="2" w:space="0" w:color="000000"/>
+              <w:bottom w:val="single" w:sz="2" w:space="0" w:color="000000"/>
+              <w:right w:val="single" w:sz="2" w:space="0" w:color="000000"/>
+              <w:insideH w:val="single" w:sz="2" w:space="0" w:color="000000"/>
+              <w:insideV w:val="single" w:sz="2" w:space="0" w:color="000000"/>
+            </w:tcBorders>
+            <w:shd w:fill="auto" w:val="clear"/>
+          </w:tcPr>
+          <w:p>
+            <w:pPr>
+              <w:pStyle w:val="TableContents"/>
+              <w:rPr>
+                <w:rFonts w:ascii="Calibri" w:hAnsi="Calibri" w:cs="Calibri"/>
+                <w:b/>
+                <w:b/>
+                <w:bCs/>
+                <w:color w:val="000000"/>
+                <w:sz w:val="20"/>
+                <w:szCs w:val="20"/>
+              </w:rPr>
+            </w:pPr>
+            <w:r>
+              <w:rPr>
+                <w:rFonts w:cs="Calibri" w:ascii="Calibri" w:hAnsi="Calibri"/>
+                <w:b/>
+                <w:bCs/>
+                <w:color w:val="000000"/>
+                <w:sz w:val="20"/>
+                <w:szCs w:val="20"/>
+              </w:rPr>
               <w:t>Code</w:t>
             </w:r>
           </w:p>
@@ -5174,435 +5182,7 @@
           <w:tcPr>
             <w:tcW w:w="3329" w:type="dxa"/>
             <w:tcBorders>
-              <w:left w:val="single" w:sz="2" w:space="0" w:color="000000"/>
-              <w:bottom w:val="single" w:sz="2" w:space="0" w:color="000000"/>
-              <w:insideH w:val="single" w:sz="2" w:space="0" w:color="000000"/>
-            </w:tcBorders>
-            <w:shd w:fill="auto" w:val="clear"/>
-          </w:tcPr>
-          <w:p>
-            <w:pPr>
-              <w:pStyle w:val="FrameContents"/>
-              <w:overflowPunct w:val="true"/>
-              <w:spacing w:lineRule="auto" w:line="240"/>
-              <w:rPr>
-                <w:rFonts w:ascii="FreeMono" w:hAnsi="FreeMono"/>
-              </w:rPr>
-            </w:pPr>
-            <w:r>
-              <w:rPr>
-                <w:rFonts w:cs="Courier New" w:ascii="FreeMono" w:hAnsi="FreeMono"/>
-                <w:color w:val="000000"/>
-              </w:rPr>
-              <w:t xml:space="preserve">My Pets </w:t>
-            </w:r>
-            <w:r>
-              <w:rPr>
-                <w:rFonts w:cs="Courier New" w:ascii="FreeMono" w:hAnsi="FreeMono"/>
-                <w:color w:val="000000"/>
-              </w:rPr>
-              <w:t>Text about my pets</w:t>
-            </w:r>
-          </w:p>
-          <w:p>
-            <w:pPr>
-              <w:pStyle w:val="FrameContents"/>
-              <w:overflowPunct w:val="true"/>
-              <w:spacing w:lineRule="auto" w:line="240"/>
-              <w:rPr>
-                <w:rFonts w:ascii="FreeMono" w:hAnsi="FreeMono"/>
-              </w:rPr>
-            </w:pPr>
-            <w:r>
-              <w:rPr>
-                <w:rFonts w:cs="Courier New" w:ascii="FreeMono" w:hAnsi="FreeMono"/>
-                <w:color w:val="000000"/>
-              </w:rPr>
-              <w:t xml:space="preserve">Lula Dog </w:t>
-            </w:r>
-            <w:r>
-              <w:rPr>
-                <w:rFonts w:cs="Courier New" w:ascii="FreeMono" w:hAnsi="FreeMono"/>
-                <w:color w:val="000000"/>
-              </w:rPr>
-              <w:t xml:space="preserve">Text about my dog </w:t>
-            </w:r>
-            <w:r>
-              <w:rPr>
-                <w:rFonts w:cs="Courier New" w:ascii="FreeMono" w:hAnsi="FreeMono"/>
-                <w:color w:val="000000"/>
-              </w:rPr>
-              <w:t xml:space="preserve">Slowpoke Turtle </w:t>
-            </w:r>
-            <w:r>
-              <w:rPr>
-                <w:rFonts w:cs="Courier New" w:ascii="FreeMono" w:hAnsi="FreeMono"/>
-                <w:color w:val="000000"/>
-              </w:rPr>
-              <w:t xml:space="preserve">Text about my turtle </w:t>
-            </w:r>
-            <w:r>
-              <w:rPr>
-                <w:rFonts w:cs="Courier New" w:ascii="FreeMono" w:hAnsi="FreeMono"/>
-                <w:color w:val="000000"/>
-              </w:rPr>
-              <w:t xml:space="preserve">Hamster </w:t>
-            </w:r>
-            <w:r>
-              <w:rPr>
-                <w:rStyle w:val="InternetLink"/>
-                <w:rFonts w:eastAsia="Ubuntu" w:cs="Courier New" w:ascii="FreeMono" w:hAnsi="FreeMono"/>
-                <w:b w:val="false"/>
-                <w:bCs w:val="false"/>
-                <w:color w:val="000000"/>
-                <w:sz w:val="20"/>
-                <w:szCs w:val="20"/>
-                <w:u w:val="none"/>
-              </w:rPr>
-              <w:t>Text about my hamster</w:t>
-            </w:r>
-          </w:p>
-          <w:p>
-            <w:pPr>
-              <w:pStyle w:val="TableContents"/>
-              <w:rPr>
-                <w:rFonts w:ascii="Calibri" w:hAnsi="Calibri" w:cs="Calibri"/>
-                <w:b/>
-                <w:b/>
-                <w:bCs/>
-                <w:color w:val="000000"/>
-                <w:sz w:val="20"/>
-                <w:szCs w:val="20"/>
-              </w:rPr>
-            </w:pPr>
-            <w:r>
-              <w:rPr>
-                <w:rFonts w:cs="Calibri" w:ascii="Calibri" w:hAnsi="Calibri"/>
-                <w:b/>
-                <w:bCs/>
-                <w:color w:val="000000"/>
-                <w:sz w:val="20"/>
-                <w:szCs w:val="20"/>
-              </w:rPr>
-            </w:r>
-          </w:p>
-          <w:p>
-            <w:pPr>
-              <w:pStyle w:val="TableContents"/>
-              <w:rPr>
-                <w:rFonts w:ascii="Calibri" w:hAnsi="Calibri" w:cs="Calibri"/>
-                <w:b/>
-                <w:b/>
-                <w:bCs/>
-                <w:color w:val="000000"/>
-                <w:sz w:val="20"/>
-                <w:szCs w:val="20"/>
-              </w:rPr>
-            </w:pPr>
-            <w:r>
-              <w:rPr>
-                <w:rFonts w:cs="Calibri" w:ascii="Calibri" w:hAnsi="Calibri"/>
-                <w:b/>
-                <w:bCs/>
-                <w:color w:val="000000"/>
-                <w:sz w:val="20"/>
-                <w:szCs w:val="20"/>
-              </w:rPr>
-            </w:r>
-          </w:p>
-          <w:p>
-            <w:pPr>
-              <w:pStyle w:val="TableContents"/>
-              <w:rPr>
-                <w:rFonts w:ascii="Calibri" w:hAnsi="Calibri" w:cs="Calibri"/>
-                <w:b/>
-                <w:b/>
-                <w:bCs/>
-                <w:color w:val="000000"/>
-                <w:sz w:val="20"/>
-                <w:szCs w:val="20"/>
-              </w:rPr>
-            </w:pPr>
-            <w:r>
-              <w:rPr>
-                <w:rFonts w:cs="Calibri" w:ascii="Calibri" w:hAnsi="Calibri"/>
-                <w:b/>
-                <w:bCs/>
-                <w:color w:val="000000"/>
-                <w:sz w:val="20"/>
-                <w:szCs w:val="20"/>
-              </w:rPr>
-            </w:r>
-          </w:p>
-          <w:p>
-            <w:pPr>
-              <w:pStyle w:val="TableContents"/>
-              <w:rPr>
-                <w:rFonts w:ascii="Calibri" w:hAnsi="Calibri" w:cs="Calibri"/>
-                <w:b/>
-                <w:b/>
-                <w:bCs/>
-                <w:color w:val="000000"/>
-                <w:sz w:val="20"/>
-                <w:szCs w:val="20"/>
-              </w:rPr>
-            </w:pPr>
-            <w:r>
-              <w:rPr>
-                <w:rFonts w:cs="Calibri" w:ascii="Calibri" w:hAnsi="Calibri"/>
-                <w:b/>
-                <w:bCs/>
-                <w:color w:val="000000"/>
-                <w:sz w:val="20"/>
-                <w:szCs w:val="20"/>
-              </w:rPr>
-            </w:r>
-          </w:p>
-          <w:p>
-            <w:pPr>
-              <w:pStyle w:val="TableContents"/>
-              <w:rPr>
-                <w:rFonts w:ascii="Calibri" w:hAnsi="Calibri" w:cs="Calibri"/>
-                <w:b/>
-                <w:b/>
-                <w:bCs/>
-                <w:color w:val="000000"/>
-                <w:sz w:val="20"/>
-                <w:szCs w:val="20"/>
-              </w:rPr>
-            </w:pPr>
-            <w:r>
-              <w:rPr>
-                <w:rFonts w:cs="Calibri" w:ascii="Calibri" w:hAnsi="Calibri"/>
-                <w:b/>
-                <w:bCs/>
-                <w:color w:val="000000"/>
-                <w:sz w:val="20"/>
-                <w:szCs w:val="20"/>
-              </w:rPr>
-            </w:r>
-          </w:p>
-          <w:p>
-            <w:pPr>
-              <w:pStyle w:val="TableContents"/>
-              <w:rPr>
-                <w:rFonts w:ascii="Calibri" w:hAnsi="Calibri" w:cs="Calibri"/>
-                <w:b/>
-                <w:b/>
-                <w:bCs/>
-                <w:color w:val="000000"/>
-                <w:sz w:val="20"/>
-                <w:szCs w:val="20"/>
-              </w:rPr>
-            </w:pPr>
-            <w:r>
-              <w:rPr>
-                <w:rFonts w:cs="Calibri" w:ascii="Calibri" w:hAnsi="Calibri"/>
-                <w:b/>
-                <w:bCs/>
-                <w:color w:val="000000"/>
-                <w:sz w:val="20"/>
-                <w:szCs w:val="20"/>
-              </w:rPr>
-            </w:r>
-          </w:p>
-          <w:p>
-            <w:pPr>
-              <w:pStyle w:val="TableContents"/>
-              <w:rPr>
-                <w:rFonts w:ascii="Calibri" w:hAnsi="Calibri" w:cs="Calibri"/>
-                <w:b/>
-                <w:b/>
-                <w:bCs/>
-                <w:color w:val="000000"/>
-                <w:sz w:val="20"/>
-                <w:szCs w:val="20"/>
-              </w:rPr>
-            </w:pPr>
-            <w:r>
-              <w:rPr>
-                <w:rFonts w:cs="Calibri" w:ascii="Calibri" w:hAnsi="Calibri"/>
-                <w:b/>
-                <w:bCs/>
-                <w:color w:val="000000"/>
-                <w:sz w:val="20"/>
-                <w:szCs w:val="20"/>
-              </w:rPr>
-            </w:r>
-          </w:p>
-          <w:p>
-            <w:pPr>
-              <w:pStyle w:val="TableContents"/>
-              <w:rPr>
-                <w:rFonts w:ascii="Calibri" w:hAnsi="Calibri" w:cs="Calibri"/>
-                <w:b/>
-                <w:b/>
-                <w:bCs/>
-                <w:color w:val="000000"/>
-                <w:sz w:val="20"/>
-                <w:szCs w:val="20"/>
-              </w:rPr>
-            </w:pPr>
-            <w:r>
-              <w:rPr>
-                <w:rFonts w:cs="Calibri" w:ascii="Calibri" w:hAnsi="Calibri"/>
-                <w:b/>
-                <w:bCs/>
-                <w:color w:val="000000"/>
-                <w:sz w:val="20"/>
-                <w:szCs w:val="20"/>
-              </w:rPr>
-            </w:r>
-          </w:p>
-          <w:p>
-            <w:pPr>
-              <w:pStyle w:val="TableContents"/>
-              <w:rPr>
-                <w:rFonts w:ascii="Calibri" w:hAnsi="Calibri" w:cs="Calibri"/>
-                <w:b/>
-                <w:b/>
-                <w:bCs/>
-                <w:color w:val="000000"/>
-                <w:sz w:val="20"/>
-                <w:szCs w:val="20"/>
-              </w:rPr>
-            </w:pPr>
-            <w:r>
-              <w:rPr>
-                <w:rFonts w:cs="Calibri" w:ascii="Calibri" w:hAnsi="Calibri"/>
-                <w:b/>
-                <w:bCs/>
-                <w:color w:val="000000"/>
-                <w:sz w:val="20"/>
-                <w:szCs w:val="20"/>
-              </w:rPr>
-            </w:r>
-          </w:p>
-          <w:p>
-            <w:pPr>
-              <w:pStyle w:val="TableContents"/>
-              <w:rPr>
-                <w:rFonts w:ascii="Calibri" w:hAnsi="Calibri" w:cs="Calibri"/>
-                <w:b/>
-                <w:b/>
-                <w:bCs/>
-                <w:color w:val="000000"/>
-                <w:sz w:val="20"/>
-                <w:szCs w:val="20"/>
-              </w:rPr>
-            </w:pPr>
-            <w:r>
-              <w:rPr>
-                <w:rFonts w:cs="Calibri" w:ascii="Calibri" w:hAnsi="Calibri"/>
-                <w:b/>
-                <w:bCs/>
-                <w:color w:val="000000"/>
-                <w:sz w:val="20"/>
-                <w:szCs w:val="20"/>
-              </w:rPr>
-            </w:r>
-          </w:p>
-          <w:p>
-            <w:pPr>
-              <w:pStyle w:val="TableContents"/>
-              <w:rPr>
-                <w:rFonts w:ascii="Calibri" w:hAnsi="Calibri" w:cs="Calibri"/>
-                <w:b/>
-                <w:b/>
-                <w:bCs/>
-                <w:color w:val="000000"/>
-                <w:sz w:val="20"/>
-                <w:szCs w:val="20"/>
-              </w:rPr>
-            </w:pPr>
-            <w:r>
-              <w:rPr>
-                <w:rFonts w:cs="Calibri" w:ascii="Calibri" w:hAnsi="Calibri"/>
-                <w:b/>
-                <w:bCs/>
-                <w:color w:val="000000"/>
-                <w:sz w:val="20"/>
-                <w:szCs w:val="20"/>
-              </w:rPr>
-            </w:r>
-          </w:p>
-          <w:p>
-            <w:pPr>
-              <w:pStyle w:val="TableContents"/>
-              <w:rPr>
-                <w:rFonts w:ascii="Calibri" w:hAnsi="Calibri" w:cs="Calibri"/>
-                <w:b/>
-                <w:b/>
-                <w:bCs/>
-                <w:color w:val="000000"/>
-                <w:sz w:val="20"/>
-                <w:szCs w:val="20"/>
-              </w:rPr>
-            </w:pPr>
-            <w:r>
-              <w:rPr>
-                <w:rFonts w:cs="Calibri" w:ascii="Calibri" w:hAnsi="Calibri"/>
-                <w:b/>
-                <w:bCs/>
-                <w:color w:val="000000"/>
-                <w:sz w:val="20"/>
-                <w:szCs w:val="20"/>
-              </w:rPr>
-            </w:r>
-          </w:p>
-          <w:p>
-            <w:pPr>
-              <w:pStyle w:val="TableContents"/>
-              <w:rPr>
-                <w:rFonts w:ascii="Calibri" w:hAnsi="Calibri" w:cs="Calibri"/>
-                <w:b/>
-                <w:b/>
-                <w:bCs/>
-                <w:color w:val="000000"/>
-                <w:sz w:val="20"/>
-                <w:szCs w:val="20"/>
-              </w:rPr>
-            </w:pPr>
-            <w:r>
-              <w:rPr>
-                <w:rFonts w:cs="Calibri" w:ascii="Calibri" w:hAnsi="Calibri"/>
-                <w:b/>
-                <w:bCs/>
-                <w:color w:val="000000"/>
-                <w:sz w:val="20"/>
-                <w:szCs w:val="20"/>
-              </w:rPr>
-            </w:r>
-          </w:p>
-          <w:p>
-            <w:pPr>
-              <w:pStyle w:val="TableContents"/>
-              <w:rPr>
-                <w:rFonts w:ascii="Calibri" w:hAnsi="Calibri" w:cs="Calibri"/>
-                <w:b/>
-                <w:b/>
-                <w:bCs/>
-                <w:color w:val="000000"/>
-                <w:sz w:val="20"/>
-                <w:szCs w:val="20"/>
-              </w:rPr>
-            </w:pPr>
-            <w:r>
-              <w:rPr>
-                <w:rFonts w:cs="Calibri" w:ascii="Calibri" w:hAnsi="Calibri"/>
-                <w:b/>
-                <w:bCs/>
-                <w:color w:val="000000"/>
-                <w:sz w:val="20"/>
-                <w:szCs w:val="20"/>
-              </w:rPr>
-            </w:r>
-          </w:p>
-        </w:tc>
-        <w:tc>
-          <w:tcPr>
-            <w:tcW w:w="6031" w:type="dxa"/>
-            <w:tcBorders>
+              <w:top w:val="single" w:sz="2" w:space="0" w:color="000000"/>
               <w:left w:val="single" w:sz="2" w:space="0" w:color="000000"/>
               <w:bottom w:val="single" w:sz="2" w:space="0" w:color="000000"/>
               <w:right w:val="single" w:sz="2" w:space="0" w:color="000000"/>
@@ -5611,6 +5191,307 @@
             </w:tcBorders>
             <w:shd w:fill="auto" w:val="clear"/>
           </w:tcPr>
+          <w:p>
+            <w:pPr>
+              <w:pStyle w:val="FrameContents"/>
+              <w:overflowPunct w:val="true"/>
+              <w:spacing w:lineRule="auto" w:line="240"/>
+              <w:rPr>
+                <w:rFonts w:ascii="FreeMono" w:hAnsi="FreeMono"/>
+              </w:rPr>
+            </w:pPr>
+            <w:r>
+              <w:rPr>
+                <w:rFonts w:cs="Courier New" w:ascii="FreeMono" w:hAnsi="FreeMono"/>
+                <w:color w:val="000000"/>
+              </w:rPr>
+              <w:t>My Pets Text about my pets</w:t>
+            </w:r>
+          </w:p>
+          <w:p>
+            <w:pPr>
+              <w:pStyle w:val="FrameContents"/>
+              <w:overflowPunct w:val="true"/>
+              <w:spacing w:lineRule="auto" w:line="240"/>
+              <w:rPr>
+                <w:rFonts w:ascii="FreeMono" w:hAnsi="FreeMono"/>
+              </w:rPr>
+            </w:pPr>
+            <w:r>
+              <w:rPr>
+                <w:rFonts w:cs="Courier New" w:ascii="FreeMono" w:hAnsi="FreeMono"/>
+                <w:color w:val="000000"/>
+              </w:rPr>
+              <w:t xml:space="preserve">Lula Dog Text about my dog Slowpoke Turtle Text about my turtle Hamster </w:t>
+            </w:r>
+            <w:r>
+              <w:rPr>
+                <w:rStyle w:val="InternetLink"/>
+                <w:rFonts w:eastAsia="Ubuntu" w:cs="Courier New" w:ascii="FreeMono" w:hAnsi="FreeMono"/>
+                <w:b w:val="false"/>
+                <w:bCs w:val="false"/>
+                <w:color w:val="000000"/>
+                <w:sz w:val="20"/>
+                <w:szCs w:val="20"/>
+                <w:u w:val="none"/>
+              </w:rPr>
+              <w:t>Text about my hamster</w:t>
+            </w:r>
+          </w:p>
+          <w:p>
+            <w:pPr>
+              <w:pStyle w:val="TableContents"/>
+              <w:rPr>
+                <w:rFonts w:ascii="Calibri" w:hAnsi="Calibri" w:cs="Calibri"/>
+                <w:b/>
+                <w:b/>
+                <w:bCs/>
+                <w:color w:val="000000"/>
+                <w:sz w:val="20"/>
+                <w:szCs w:val="20"/>
+              </w:rPr>
+            </w:pPr>
+            <w:r>
+              <w:rPr>
+                <w:rFonts w:cs="Calibri" w:ascii="Calibri" w:hAnsi="Calibri"/>
+                <w:b/>
+                <w:bCs/>
+                <w:color w:val="000000"/>
+                <w:sz w:val="20"/>
+                <w:szCs w:val="20"/>
+              </w:rPr>
+            </w:r>
+          </w:p>
+          <w:p>
+            <w:pPr>
+              <w:pStyle w:val="TableContents"/>
+              <w:rPr>
+                <w:rFonts w:ascii="Calibri" w:hAnsi="Calibri" w:cs="Calibri"/>
+                <w:b/>
+                <w:b/>
+                <w:bCs/>
+                <w:color w:val="000000"/>
+                <w:sz w:val="20"/>
+                <w:szCs w:val="20"/>
+              </w:rPr>
+            </w:pPr>
+            <w:r>
+              <w:rPr>
+                <w:rFonts w:cs="Calibri" w:ascii="Calibri" w:hAnsi="Calibri"/>
+                <w:b/>
+                <w:bCs/>
+                <w:color w:val="000000"/>
+                <w:sz w:val="20"/>
+                <w:szCs w:val="20"/>
+              </w:rPr>
+            </w:r>
+          </w:p>
+          <w:p>
+            <w:pPr>
+              <w:pStyle w:val="TableContents"/>
+              <w:rPr>
+                <w:rFonts w:ascii="Calibri" w:hAnsi="Calibri" w:cs="Calibri"/>
+                <w:b/>
+                <w:b/>
+                <w:bCs/>
+                <w:color w:val="000000"/>
+                <w:sz w:val="20"/>
+                <w:szCs w:val="20"/>
+              </w:rPr>
+            </w:pPr>
+            <w:r>
+              <w:rPr>
+                <w:rFonts w:cs="Calibri" w:ascii="Calibri" w:hAnsi="Calibri"/>
+                <w:b/>
+                <w:bCs/>
+                <w:color w:val="000000"/>
+                <w:sz w:val="20"/>
+                <w:szCs w:val="20"/>
+              </w:rPr>
+            </w:r>
+          </w:p>
+          <w:p>
+            <w:pPr>
+              <w:pStyle w:val="TableContents"/>
+              <w:rPr>
+                <w:rFonts w:ascii="Calibri" w:hAnsi="Calibri" w:cs="Calibri"/>
+                <w:b/>
+                <w:b/>
+                <w:bCs/>
+                <w:color w:val="000000"/>
+                <w:sz w:val="20"/>
+                <w:szCs w:val="20"/>
+              </w:rPr>
+            </w:pPr>
+            <w:r>
+              <w:rPr>
+                <w:rFonts w:cs="Calibri" w:ascii="Calibri" w:hAnsi="Calibri"/>
+                <w:b/>
+                <w:bCs/>
+                <w:color w:val="000000"/>
+                <w:sz w:val="20"/>
+                <w:szCs w:val="20"/>
+              </w:rPr>
+            </w:r>
+          </w:p>
+          <w:p>
+            <w:pPr>
+              <w:pStyle w:val="TableContents"/>
+              <w:rPr>
+                <w:rFonts w:ascii="Calibri" w:hAnsi="Calibri" w:cs="Calibri"/>
+                <w:b/>
+                <w:b/>
+                <w:bCs/>
+                <w:color w:val="000000"/>
+                <w:sz w:val="20"/>
+                <w:szCs w:val="20"/>
+              </w:rPr>
+            </w:pPr>
+            <w:r>
+              <w:rPr>
+                <w:rFonts w:cs="Calibri" w:ascii="Calibri" w:hAnsi="Calibri"/>
+                <w:b/>
+                <w:bCs/>
+                <w:color w:val="000000"/>
+                <w:sz w:val="20"/>
+                <w:szCs w:val="20"/>
+              </w:rPr>
+            </w:r>
+          </w:p>
+          <w:p>
+            <w:pPr>
+              <w:pStyle w:val="TableContents"/>
+              <w:rPr>
+                <w:rFonts w:ascii="Calibri" w:hAnsi="Calibri" w:cs="Calibri"/>
+                <w:b/>
+                <w:b/>
+                <w:bCs/>
+                <w:color w:val="000000"/>
+                <w:sz w:val="20"/>
+                <w:szCs w:val="20"/>
+              </w:rPr>
+            </w:pPr>
+            <w:r>
+              <w:rPr>
+                <w:rFonts w:cs="Calibri" w:ascii="Calibri" w:hAnsi="Calibri"/>
+                <w:b/>
+                <w:bCs/>
+                <w:color w:val="000000"/>
+                <w:sz w:val="20"/>
+                <w:szCs w:val="20"/>
+              </w:rPr>
+            </w:r>
+          </w:p>
+          <w:p>
+            <w:pPr>
+              <w:pStyle w:val="TableContents"/>
+              <w:rPr>
+                <w:rFonts w:ascii="Calibri" w:hAnsi="Calibri" w:cs="Calibri"/>
+                <w:b/>
+                <w:b/>
+                <w:bCs/>
+                <w:color w:val="000000"/>
+                <w:sz w:val="20"/>
+                <w:szCs w:val="20"/>
+              </w:rPr>
+            </w:pPr>
+            <w:r>
+              <w:rPr>
+                <w:rFonts w:cs="Calibri" w:ascii="Calibri" w:hAnsi="Calibri"/>
+                <w:b/>
+                <w:bCs/>
+                <w:color w:val="000000"/>
+                <w:sz w:val="20"/>
+                <w:szCs w:val="20"/>
+              </w:rPr>
+            </w:r>
+          </w:p>
+          <w:p>
+            <w:pPr>
+              <w:pStyle w:val="TableContents"/>
+              <w:rPr>
+                <w:rFonts w:ascii="Calibri" w:hAnsi="Calibri" w:cs="Calibri"/>
+                <w:b/>
+                <w:b/>
+                <w:bCs/>
+                <w:color w:val="000000"/>
+                <w:sz w:val="20"/>
+                <w:szCs w:val="20"/>
+              </w:rPr>
+            </w:pPr>
+            <w:r>
+              <w:rPr>
+                <w:rFonts w:cs="Calibri" w:ascii="Calibri" w:hAnsi="Calibri"/>
+                <w:b/>
+                <w:bCs/>
+                <w:color w:val="000000"/>
+                <w:sz w:val="20"/>
+                <w:szCs w:val="20"/>
+              </w:rPr>
+            </w:r>
+          </w:p>
+          <w:p>
+            <w:pPr>
+              <w:pStyle w:val="TableContents"/>
+              <w:rPr>
+                <w:rFonts w:ascii="Calibri" w:hAnsi="Calibri" w:cs="Calibri"/>
+                <w:b/>
+                <w:b/>
+                <w:bCs/>
+                <w:color w:val="000000"/>
+                <w:sz w:val="20"/>
+                <w:szCs w:val="20"/>
+              </w:rPr>
+            </w:pPr>
+            <w:r>
+              <w:rPr>
+                <w:rFonts w:cs="Calibri" w:ascii="Calibri" w:hAnsi="Calibri"/>
+                <w:b/>
+                <w:bCs/>
+                <w:color w:val="000000"/>
+                <w:sz w:val="20"/>
+                <w:szCs w:val="20"/>
+              </w:rPr>
+            </w:r>
+          </w:p>
+        </w:tc>
+        <w:tc>
+          <w:tcPr>
+            <w:tcW w:w="6030" w:type="dxa"/>
+            <w:tcBorders>
+              <w:top w:val="single" w:sz="2" w:space="0" w:color="000000"/>
+              <w:left w:val="single" w:sz="2" w:space="0" w:color="000000"/>
+              <w:bottom w:val="single" w:sz="2" w:space="0" w:color="000000"/>
+              <w:right w:val="single" w:sz="2" w:space="0" w:color="000000"/>
+              <w:insideH w:val="single" w:sz="2" w:space="0" w:color="000000"/>
+              <w:insideV w:val="single" w:sz="2" w:space="0" w:color="000000"/>
+            </w:tcBorders>
+            <w:shd w:fill="auto" w:val="clear"/>
+          </w:tcPr>
+          <w:p>
+            <w:pPr>
+              <w:pStyle w:val="TableContents"/>
+              <w:rPr>
+                <w:rFonts w:ascii="Calibri" w:hAnsi="Calibri" w:cs="Calibri"/>
+                <w:b/>
+                <w:b/>
+                <w:bCs/>
+                <w:color w:val="000000"/>
+                <w:sz w:val="20"/>
+                <w:szCs w:val="20"/>
+              </w:rPr>
+            </w:pPr>
+            <w:r>
+              <w:rPr>
+                <w:rFonts w:cs="Calibri" w:ascii="Calibri" w:hAnsi="Calibri"/>
+                <w:b/>
+                <w:bCs/>
+                <w:color w:val="000000"/>
+                <w:sz w:val="20"/>
+                <w:szCs w:val="20"/>
+              </w:rPr>
+            </w:r>
+          </w:p>
           <w:p>
             <w:pPr>
               <w:pStyle w:val="TableContents"/>
@@ -5958,7 +5839,7 @@
           <w:rFonts w:eastAsia="Ubuntu" w:ascii="Calibri" w:hAnsi="Calibri"/>
         </w:rPr>
         <w:drawing>
-          <wp:anchor behindDoc="0" distT="0" distB="0" distL="0" distR="0" simplePos="0" locked="0" layoutInCell="1" allowOverlap="1" relativeHeight="8">
+          <wp:anchor behindDoc="0" distT="0" distB="0" distL="0" distR="0" simplePos="0" locked="0" layoutInCell="1" allowOverlap="1" relativeHeight="3">
             <wp:simplePos x="0" y="0"/>
             <wp:positionH relativeFrom="column">
               <wp:posOffset>177165</wp:posOffset>
@@ -6077,14 +5958,7 @@
           <w:rFonts w:eastAsia="Ubuntu" w:cs="Ubuntu" w:ascii="Calibri" w:hAnsi="Calibri"/>
           <w:color w:val="000000"/>
         </w:rPr>
-        <w:t xml:space="preserve">Have Ms. Pluska check your </w:t>
-      </w:r>
-      <w:r>
-        <w:rPr>
-          <w:rFonts w:eastAsia="Ubuntu" w:cs="Ubuntu" w:ascii="Calibri" w:hAnsi="Calibri"/>
-          <w:color w:val="000000"/>
-        </w:rPr>
-        <w:t>Headings</w:t>
+        <w:t>Have Ms. Pluska check your Headings</w:t>
       </w:r>
     </w:p>
     <w:p>
@@ -6215,7 +6089,7 @@
     </w:r>
     <w:r>
       <w:rPr/>
-      <w:t>3</w:t>
+      <w:t>4</w:t>
     </w:r>
     <w:r>
       <w:rPr/>
@@ -6456,7 +6330,8 @@
       <w:rPr>
         <w:rFonts w:ascii="Wingdings 2" w:hAnsi="Wingdings 2" w:cs="Wingdings 2" w:hint="default"/>
         <w:sz w:val="20"/>
-        <w:b w:val="false"/>
+        <w:b/>
+        <w:szCs w:val="20"/>
         <w:rFonts w:cs="OpenSymbol"/>
         <w:color w:val="ED7D31"/>
       </w:rPr>
@@ -6759,6 +6634,7 @@
       <w:rPr>
         <w:rFonts w:ascii="Ubuntu" w:hAnsi="Ubuntu" w:cs="Ubuntu" w:hint="default"/>
         <w:sz w:val="20"/>
+        <w:rFonts w:cs="Ubuntu"/>
         <w:color w:val="ED7D31"/>
       </w:rPr>
     </w:lvl>
@@ -6776,6 +6652,7 @@
       <w:rPr>
         <w:rFonts w:ascii="Courier New" w:hAnsi="Courier New" w:cs="Courier New" w:hint="default"/>
         <w:sz w:val="20"/>
+        <w:rFonts w:cs="Courier New"/>
       </w:rPr>
     </w:lvl>
     <w:lvl w:ilvl="2">
@@ -6792,6 +6669,7 @@
       <w:rPr>
         <w:rFonts w:ascii="Wingdings" w:hAnsi="Wingdings" w:cs="Wingdings" w:hint="default"/>
         <w:sz w:val="20"/>
+        <w:rFonts w:cs="Wingdings"/>
       </w:rPr>
     </w:lvl>
     <w:lvl w:ilvl="3">
@@ -6808,6 +6686,7 @@
       <w:rPr>
         <w:rFonts w:ascii="Wingdings" w:hAnsi="Wingdings" w:cs="Wingdings" w:hint="default"/>
         <w:sz w:val="20"/>
+        <w:rFonts w:cs="Wingdings"/>
       </w:rPr>
     </w:lvl>
     <w:lvl w:ilvl="4">
@@ -6824,6 +6703,7 @@
       <w:rPr>
         <w:rFonts w:ascii="Wingdings" w:hAnsi="Wingdings" w:cs="Wingdings" w:hint="default"/>
         <w:sz w:val="20"/>
+        <w:rFonts w:cs="Wingdings"/>
       </w:rPr>
     </w:lvl>
     <w:lvl w:ilvl="5">
@@ -6840,6 +6720,7 @@
       <w:rPr>
         <w:rFonts w:ascii="Wingdings" w:hAnsi="Wingdings" w:cs="Wingdings" w:hint="default"/>
         <w:sz w:val="20"/>
+        <w:rFonts w:cs="Wingdings"/>
       </w:rPr>
     </w:lvl>
     <w:lvl w:ilvl="6">
@@ -6856,6 +6737,7 @@
       <w:rPr>
         <w:rFonts w:ascii="Wingdings" w:hAnsi="Wingdings" w:cs="Wingdings" w:hint="default"/>
         <w:sz w:val="20"/>
+        <w:rFonts w:cs="Wingdings"/>
       </w:rPr>
     </w:lvl>
     <w:lvl w:ilvl="7">
@@ -6872,6 +6754,7 @@
       <w:rPr>
         <w:rFonts w:ascii="Wingdings" w:hAnsi="Wingdings" w:cs="Wingdings" w:hint="default"/>
         <w:sz w:val="20"/>
+        <w:rFonts w:cs="Wingdings"/>
       </w:rPr>
     </w:lvl>
     <w:lvl w:ilvl="8">
@@ -6888,6 +6771,7 @@
       <w:rPr>
         <w:rFonts w:ascii="Wingdings" w:hAnsi="Wingdings" w:cs="Wingdings" w:hint="default"/>
         <w:sz w:val="20"/>
+        <w:rFonts w:cs="Wingdings"/>
       </w:rPr>
     </w:lvl>
   </w:abstractNum>
@@ -8927,6 +8811,444 @@
       <w:rFonts w:cs="Courier New"/>
     </w:rPr>
   </w:style>
+  <w:style w:type="character" w:styleId="ListLabel178">
+    <w:name w:val="ListLabel 178"/>
+    <w:qFormat/>
+    <w:rPr>
+      <w:rFonts w:ascii="Calibri" w:hAnsi="Calibri" w:cs="OpenSymbol"/>
+      <w:b/>
+      <w:color w:val="ED7D31"/>
+      <w:sz w:val="20"/>
+      <w:szCs w:val="20"/>
+    </w:rPr>
+  </w:style>
+  <w:style w:type="character" w:styleId="ListLabel179">
+    <w:name w:val="ListLabel 179"/>
+    <w:qFormat/>
+    <w:rPr>
+      <w:rFonts w:cs="OpenSymbol"/>
+      <w:color w:val="ED7D31"/>
+    </w:rPr>
+  </w:style>
+  <w:style w:type="character" w:styleId="ListLabel180">
+    <w:name w:val="ListLabel 180"/>
+    <w:qFormat/>
+    <w:rPr>
+      <w:rFonts w:cs="OpenSymbol"/>
+      <w:color w:val="ED7D31"/>
+    </w:rPr>
+  </w:style>
+  <w:style w:type="character" w:styleId="ListLabel181">
+    <w:name w:val="ListLabel 181"/>
+    <w:qFormat/>
+    <w:rPr>
+      <w:rFonts w:cs="OpenSymbol"/>
+      <w:color w:val="ED7D31"/>
+    </w:rPr>
+  </w:style>
+  <w:style w:type="character" w:styleId="ListLabel182">
+    <w:name w:val="ListLabel 182"/>
+    <w:qFormat/>
+    <w:rPr>
+      <w:rFonts w:cs="OpenSymbol"/>
+      <w:color w:val="ED7D31"/>
+    </w:rPr>
+  </w:style>
+  <w:style w:type="character" w:styleId="ListLabel183">
+    <w:name w:val="ListLabel 183"/>
+    <w:qFormat/>
+    <w:rPr>
+      <w:rFonts w:cs="OpenSymbol"/>
+      <w:color w:val="ED7D31"/>
+    </w:rPr>
+  </w:style>
+  <w:style w:type="character" w:styleId="ListLabel184">
+    <w:name w:val="ListLabel 184"/>
+    <w:qFormat/>
+    <w:rPr>
+      <w:rFonts w:cs="OpenSymbol"/>
+      <w:color w:val="ED7D31"/>
+    </w:rPr>
+  </w:style>
+  <w:style w:type="character" w:styleId="ListLabel185">
+    <w:name w:val="ListLabel 185"/>
+    <w:qFormat/>
+    <w:rPr>
+      <w:rFonts w:cs="OpenSymbol"/>
+      <w:color w:val="ED7D31"/>
+    </w:rPr>
+  </w:style>
+  <w:style w:type="character" w:styleId="ListLabel186">
+    <w:name w:val="ListLabel 186"/>
+    <w:qFormat/>
+    <w:rPr>
+      <w:rFonts w:cs="OpenSymbol"/>
+      <w:color w:val="ED7D31"/>
+    </w:rPr>
+  </w:style>
+  <w:style w:type="character" w:styleId="ListLabel187">
+    <w:name w:val="ListLabel 187"/>
+    <w:qFormat/>
+    <w:rPr>
+      <w:rFonts w:cs="OpenSymbol"/>
+    </w:rPr>
+  </w:style>
+  <w:style w:type="character" w:styleId="ListLabel188">
+    <w:name w:val="ListLabel 188"/>
+    <w:qFormat/>
+    <w:rPr>
+      <w:rFonts w:cs="OpenSymbol"/>
+    </w:rPr>
+  </w:style>
+  <w:style w:type="character" w:styleId="ListLabel189">
+    <w:name w:val="ListLabel 189"/>
+    <w:qFormat/>
+    <w:rPr>
+      <w:rFonts w:cs="OpenSymbol"/>
+    </w:rPr>
+  </w:style>
+  <w:style w:type="character" w:styleId="ListLabel190">
+    <w:name w:val="ListLabel 190"/>
+    <w:qFormat/>
+    <w:rPr>
+      <w:rFonts w:cs="OpenSymbol"/>
+    </w:rPr>
+  </w:style>
+  <w:style w:type="character" w:styleId="ListLabel191">
+    <w:name w:val="ListLabel 191"/>
+    <w:qFormat/>
+    <w:rPr>
+      <w:rFonts w:cs="OpenSymbol"/>
+    </w:rPr>
+  </w:style>
+  <w:style w:type="character" w:styleId="ListLabel192">
+    <w:name w:val="ListLabel 192"/>
+    <w:qFormat/>
+    <w:rPr>
+      <w:rFonts w:cs="OpenSymbol"/>
+    </w:rPr>
+  </w:style>
+  <w:style w:type="character" w:styleId="ListLabel193">
+    <w:name w:val="ListLabel 193"/>
+    <w:qFormat/>
+    <w:rPr>
+      <w:rFonts w:cs="OpenSymbol"/>
+    </w:rPr>
+  </w:style>
+  <w:style w:type="character" w:styleId="ListLabel194">
+    <w:name w:val="ListLabel 194"/>
+    <w:qFormat/>
+    <w:rPr>
+      <w:rFonts w:cs="OpenSymbol"/>
+    </w:rPr>
+  </w:style>
+  <w:style w:type="character" w:styleId="ListLabel195">
+    <w:name w:val="ListLabel 195"/>
+    <w:qFormat/>
+    <w:rPr>
+      <w:rFonts w:cs="OpenSymbol"/>
+    </w:rPr>
+  </w:style>
+  <w:style w:type="character" w:styleId="ListLabel196">
+    <w:name w:val="ListLabel 196"/>
+    <w:qFormat/>
+    <w:rPr>
+      <w:rFonts w:cs="Ubuntu"/>
+      <w:color w:val="ED7D31"/>
+      <w:sz w:val="20"/>
+    </w:rPr>
+  </w:style>
+  <w:style w:type="character" w:styleId="ListLabel197">
+    <w:name w:val="ListLabel 197"/>
+    <w:qFormat/>
+    <w:rPr>
+      <w:rFonts w:cs="Courier New"/>
+      <w:sz w:val="20"/>
+    </w:rPr>
+  </w:style>
+  <w:style w:type="character" w:styleId="ListLabel198">
+    <w:name w:val="ListLabel 198"/>
+    <w:qFormat/>
+    <w:rPr>
+      <w:rFonts w:cs="Wingdings"/>
+      <w:sz w:val="20"/>
+    </w:rPr>
+  </w:style>
+  <w:style w:type="character" w:styleId="ListLabel199">
+    <w:name w:val="ListLabel 199"/>
+    <w:qFormat/>
+    <w:rPr>
+      <w:rFonts w:cs="Wingdings"/>
+      <w:sz w:val="20"/>
+    </w:rPr>
+  </w:style>
+  <w:style w:type="character" w:styleId="ListLabel200">
+    <w:name w:val="ListLabel 200"/>
+    <w:qFormat/>
+    <w:rPr>
+      <w:rFonts w:cs="Wingdings"/>
+      <w:sz w:val="20"/>
+    </w:rPr>
+  </w:style>
+  <w:style w:type="character" w:styleId="ListLabel201">
+    <w:name w:val="ListLabel 201"/>
+    <w:qFormat/>
+    <w:rPr>
+      <w:rFonts w:cs="Wingdings"/>
+      <w:sz w:val="20"/>
+    </w:rPr>
+  </w:style>
+  <w:style w:type="character" w:styleId="ListLabel202">
+    <w:name w:val="ListLabel 202"/>
+    <w:qFormat/>
+    <w:rPr>
+      <w:rFonts w:cs="Wingdings"/>
+      <w:sz w:val="20"/>
+    </w:rPr>
+  </w:style>
+  <w:style w:type="character" w:styleId="ListLabel203">
+    <w:name w:val="ListLabel 203"/>
+    <w:qFormat/>
+    <w:rPr>
+      <w:rFonts w:cs="Wingdings"/>
+      <w:sz w:val="20"/>
+    </w:rPr>
+  </w:style>
+  <w:style w:type="character" w:styleId="ListLabel204">
+    <w:name w:val="ListLabel 204"/>
+    <w:qFormat/>
+    <w:rPr>
+      <w:rFonts w:cs="Wingdings"/>
+      <w:sz w:val="20"/>
+    </w:rPr>
+  </w:style>
+  <w:style w:type="character" w:styleId="ListLabel205">
+    <w:name w:val="ListLabel 205"/>
+    <w:qFormat/>
+    <w:rPr>
+      <w:rFonts w:cs="OpenSymbol"/>
+      <w:color w:val="ED7D31"/>
+    </w:rPr>
+  </w:style>
+  <w:style w:type="character" w:styleId="ListLabel206">
+    <w:name w:val="ListLabel 206"/>
+    <w:qFormat/>
+    <w:rPr>
+      <w:rFonts w:ascii="Calibri" w:hAnsi="Calibri" w:cs="OpenSymbol"/>
+      <w:b/>
+      <w:color w:val="ED7D31"/>
+      <w:sz w:val="20"/>
+      <w:szCs w:val="20"/>
+    </w:rPr>
+  </w:style>
+  <w:style w:type="character" w:styleId="ListLabel207">
+    <w:name w:val="ListLabel 207"/>
+    <w:qFormat/>
+    <w:rPr>
+      <w:rFonts w:cs="OpenSymbol"/>
+      <w:color w:val="ED7D31"/>
+    </w:rPr>
+  </w:style>
+  <w:style w:type="character" w:styleId="ListLabel208">
+    <w:name w:val="ListLabel 208"/>
+    <w:qFormat/>
+    <w:rPr>
+      <w:rFonts w:cs="OpenSymbol"/>
+      <w:color w:val="ED7D31"/>
+    </w:rPr>
+  </w:style>
+  <w:style w:type="character" w:styleId="ListLabel209">
+    <w:name w:val="ListLabel 209"/>
+    <w:qFormat/>
+    <w:rPr>
+      <w:rFonts w:cs="OpenSymbol"/>
+      <w:color w:val="ED7D31"/>
+    </w:rPr>
+  </w:style>
+  <w:style w:type="character" w:styleId="ListLabel210">
+    <w:name w:val="ListLabel 210"/>
+    <w:qFormat/>
+    <w:rPr>
+      <w:rFonts w:cs="OpenSymbol"/>
+      <w:color w:val="ED7D31"/>
+    </w:rPr>
+  </w:style>
+  <w:style w:type="character" w:styleId="ListLabel211">
+    <w:name w:val="ListLabel 211"/>
+    <w:qFormat/>
+    <w:rPr>
+      <w:rFonts w:cs="OpenSymbol"/>
+      <w:color w:val="ED7D31"/>
+    </w:rPr>
+  </w:style>
+  <w:style w:type="character" w:styleId="ListLabel212">
+    <w:name w:val="ListLabel 212"/>
+    <w:qFormat/>
+    <w:rPr>
+      <w:rFonts w:cs="OpenSymbol"/>
+      <w:color w:val="ED7D31"/>
+    </w:rPr>
+  </w:style>
+  <w:style w:type="character" w:styleId="ListLabel213">
+    <w:name w:val="ListLabel 213"/>
+    <w:qFormat/>
+    <w:rPr>
+      <w:rFonts w:cs="OpenSymbol"/>
+      <w:color w:val="ED7D31"/>
+    </w:rPr>
+  </w:style>
+  <w:style w:type="character" w:styleId="ListLabel214">
+    <w:name w:val="ListLabel 214"/>
+    <w:qFormat/>
+    <w:rPr>
+      <w:rFonts w:cs="OpenSymbol"/>
+      <w:color w:val="ED7D31"/>
+    </w:rPr>
+  </w:style>
+  <w:style w:type="character" w:styleId="ListLabel215">
+    <w:name w:val="ListLabel 215"/>
+    <w:qFormat/>
+    <w:rPr>
+      <w:rFonts w:cs="OpenSymbol"/>
+    </w:rPr>
+  </w:style>
+  <w:style w:type="character" w:styleId="ListLabel216">
+    <w:name w:val="ListLabel 216"/>
+    <w:qFormat/>
+    <w:rPr>
+      <w:rFonts w:cs="OpenSymbol"/>
+    </w:rPr>
+  </w:style>
+  <w:style w:type="character" w:styleId="ListLabel217">
+    <w:name w:val="ListLabel 217"/>
+    <w:qFormat/>
+    <w:rPr>
+      <w:rFonts w:cs="OpenSymbol"/>
+    </w:rPr>
+  </w:style>
+  <w:style w:type="character" w:styleId="ListLabel218">
+    <w:name w:val="ListLabel 218"/>
+    <w:qFormat/>
+    <w:rPr>
+      <w:rFonts w:cs="OpenSymbol"/>
+    </w:rPr>
+  </w:style>
+  <w:style w:type="character" w:styleId="ListLabel219">
+    <w:name w:val="ListLabel 219"/>
+    <w:qFormat/>
+    <w:rPr>
+      <w:rFonts w:cs="OpenSymbol"/>
+    </w:rPr>
+  </w:style>
+  <w:style w:type="character" w:styleId="ListLabel220">
+    <w:name w:val="ListLabel 220"/>
+    <w:qFormat/>
+    <w:rPr>
+      <w:rFonts w:cs="OpenSymbol"/>
+    </w:rPr>
+  </w:style>
+  <w:style w:type="character" w:styleId="ListLabel221">
+    <w:name w:val="ListLabel 221"/>
+    <w:qFormat/>
+    <w:rPr>
+      <w:rFonts w:cs="OpenSymbol"/>
+    </w:rPr>
+  </w:style>
+  <w:style w:type="character" w:styleId="ListLabel222">
+    <w:name w:val="ListLabel 222"/>
+    <w:qFormat/>
+    <w:rPr>
+      <w:rFonts w:cs="OpenSymbol"/>
+    </w:rPr>
+  </w:style>
+  <w:style w:type="character" w:styleId="ListLabel223">
+    <w:name w:val="ListLabel 223"/>
+    <w:qFormat/>
+    <w:rPr>
+      <w:rFonts w:cs="OpenSymbol"/>
+    </w:rPr>
+  </w:style>
+  <w:style w:type="character" w:styleId="ListLabel224">
+    <w:name w:val="ListLabel 224"/>
+    <w:qFormat/>
+    <w:rPr>
+      <w:rFonts w:cs="Ubuntu"/>
+      <w:color w:val="ED7D31"/>
+      <w:sz w:val="20"/>
+    </w:rPr>
+  </w:style>
+  <w:style w:type="character" w:styleId="ListLabel225">
+    <w:name w:val="ListLabel 225"/>
+    <w:qFormat/>
+    <w:rPr>
+      <w:rFonts w:cs="Courier New"/>
+      <w:sz w:val="20"/>
+    </w:rPr>
+  </w:style>
+  <w:style w:type="character" w:styleId="ListLabel226">
+    <w:name w:val="ListLabel 226"/>
+    <w:qFormat/>
+    <w:rPr>
+      <w:rFonts w:cs="Wingdings"/>
+      <w:sz w:val="20"/>
+    </w:rPr>
+  </w:style>
+  <w:style w:type="character" w:styleId="ListLabel227">
+    <w:name w:val="ListLabel 227"/>
+    <w:qFormat/>
+    <w:rPr>
+      <w:rFonts w:cs="Wingdings"/>
+      <w:sz w:val="20"/>
+    </w:rPr>
+  </w:style>
+  <w:style w:type="character" w:styleId="ListLabel228">
+    <w:name w:val="ListLabel 228"/>
+    <w:qFormat/>
+    <w:rPr>
+      <w:rFonts w:cs="Wingdings"/>
+      <w:sz w:val="20"/>
+    </w:rPr>
+  </w:style>
+  <w:style w:type="character" w:styleId="ListLabel229">
+    <w:name w:val="ListLabel 229"/>
+    <w:qFormat/>
+    <w:rPr>
+      <w:rFonts w:cs="Wingdings"/>
+      <w:sz w:val="20"/>
+    </w:rPr>
+  </w:style>
+  <w:style w:type="character" w:styleId="ListLabel230">
+    <w:name w:val="ListLabel 230"/>
+    <w:qFormat/>
+    <w:rPr>
+      <w:rFonts w:cs="Wingdings"/>
+      <w:sz w:val="20"/>
+    </w:rPr>
+  </w:style>
+  <w:style w:type="character" w:styleId="ListLabel231">
+    <w:name w:val="ListLabel 231"/>
+    <w:qFormat/>
+    <w:rPr>
+      <w:rFonts w:cs="Wingdings"/>
+      <w:sz w:val="20"/>
+    </w:rPr>
+  </w:style>
+  <w:style w:type="character" w:styleId="ListLabel232">
+    <w:name w:val="ListLabel 232"/>
+    <w:qFormat/>
+    <w:rPr>
+      <w:rFonts w:cs="Wingdings"/>
+      <w:sz w:val="20"/>
+    </w:rPr>
+  </w:style>
+  <w:style w:type="character" w:styleId="ListLabel233">
+    <w:name w:val="ListLabel 233"/>
+    <w:qFormat/>
+    <w:rPr>
+      <w:rFonts w:cs="OpenSymbol"/>
+      <w:color w:val="ED7D31"/>
+    </w:rPr>
+  </w:style>
   <w:style w:type="paragraph" w:styleId="Heading" w:customStyle="1">
     <w:name w:val="Heading"/>
     <w:basedOn w:val="Normal"/>
